--- a/集合学习.docx
+++ b/集合学习.docx
@@ -1203,7 +1203,6 @@
         <w:t>能够把它保存的记录根据键排序，默认是升序排序。</w:t>
       </w:r>
     </w:p>
-    <w:p/>
     <w:p>
       <w:pPr>
         <w:pStyle w:val="2"/>
@@ -1216,6 +1215,199 @@
         <w:rPr>
           <w:rFonts w:hint="eastAsia"/>
         </w:rPr>
+        <w:t>遍历</w:t>
+      </w:r>
+    </w:p>
+    <w:p>
+      <w:pPr>
+        <w:rPr>
+          <w:rFonts w:hint="eastAsia"/>
+        </w:rPr>
+      </w:pPr>
+      <w:r>
+        <w:rPr>
+          <w:rFonts w:hint="eastAsia"/>
+        </w:rPr>
+        <w:t>迭代器</w:t>
+      </w:r>
+      <w:r>
+        <w:rPr>
+          <w:rFonts w:hint="eastAsia"/>
+        </w:rPr>
+        <w:t>(Iterator):</w:t>
+      </w:r>
+    </w:p>
+    <w:p>
+      <w:pPr>
+        <w:rPr>
+          <w:rFonts w:hint="eastAsia"/>
+        </w:rPr>
+      </w:pPr>
+      <w:r>
+        <w:rPr>
+          <w:rFonts w:hint="eastAsia"/>
+        </w:rPr>
+        <w:tab/>
+        <w:t>1.next() -</w:t>
+      </w:r>
+      <w:r>
+        <w:rPr>
+          <w:rFonts w:hint="eastAsia"/>
+        </w:rPr>
+        <w:t>获得序列中的下一个元素</w:t>
+      </w:r>
+    </w:p>
+    <w:p>
+      <w:pPr>
+        <w:rPr>
+          <w:rFonts w:hint="eastAsia"/>
+        </w:rPr>
+      </w:pPr>
+      <w:r>
+        <w:rPr>
+          <w:rFonts w:hint="eastAsia"/>
+        </w:rPr>
+        <w:tab/>
+        <w:t>2.hasNext() -</w:t>
+      </w:r>
+      <w:r>
+        <w:rPr>
+          <w:rFonts w:hint="eastAsia"/>
+        </w:rPr>
+        <w:t>检查序列中是否还有元素</w:t>
+      </w:r>
+    </w:p>
+    <w:p>
+      <w:pPr>
+        <w:rPr>
+          <w:rFonts w:hint="eastAsia"/>
+        </w:rPr>
+      </w:pPr>
+      <w:r>
+        <w:rPr>
+          <w:rFonts w:hint="eastAsia"/>
+        </w:rPr>
+        <w:t>例：</w:t>
+      </w:r>
+    </w:p>
+    <w:p>
+      <w:r>
+        <w:t>List&lt;String&gt; list = new ArrayList&lt;String&gt;();</w:t>
+      </w:r>
+    </w:p>
+    <w:p>
+      <w:r>
+        <w:t>Iterator iter = list.iterator();</w:t>
+      </w:r>
+    </w:p>
+    <w:p>
+      <w:r>
+        <w:t>while(iter.hasNext()){</w:t>
+      </w:r>
+    </w:p>
+    <w:p>
+      <w:r>
+        <w:tab/>
+        <w:t>String str = (String) iter.next();</w:t>
+      </w:r>
+    </w:p>
+    <w:p>
+      <w:r>
+        <w:tab/>
+        <w:t>System.out.println(str);</w:t>
+      </w:r>
+    </w:p>
+    <w:p>
+      <w:r>
+        <w:t>}</w:t>
+      </w:r>
+    </w:p>
+    <w:p/>
+    <w:p/>
+    <w:p>
+      <w:pPr>
+        <w:rPr>
+          <w:rFonts w:hint="eastAsia"/>
+        </w:rPr>
+      </w:pPr>
+      <w:r>
+        <w:rPr>
+          <w:rFonts w:hint="eastAsia"/>
+        </w:rPr>
+        <w:t>遍历</w:t>
+      </w:r>
+      <w:r>
+        <w:rPr>
+          <w:rFonts w:hint="eastAsia"/>
+        </w:rPr>
+        <w:t>map</w:t>
+      </w:r>
+      <w:r>
+        <w:rPr>
+          <w:rFonts w:hint="eastAsia"/>
+        </w:rPr>
+        <w:t>：</w:t>
+      </w:r>
+    </w:p>
+    <w:p>
+      <w:r>
+        <w:t>Map map = ...</w:t>
+      </w:r>
+    </w:p>
+    <w:p>
+      <w:r>
+        <w:t>Set&lt;Map.Entry&lt;Integer, Integer&gt;&gt; entrySet = map.entrySet();</w:t>
+      </w:r>
+    </w:p>
+    <w:p>
+      <w:r>
+        <w:t>for (Map.Entry&lt;Integer, Integer&gt; entry : entrySet) {</w:t>
+      </w:r>
+    </w:p>
+    <w:p>
+      <w:r>
+        <w:tab/>
+        <w:t>Integer key = entry.getKey();</w:t>
+      </w:r>
+    </w:p>
+    <w:p>
+      <w:r>
+        <w:tab/>
+        <w:t>Integer value = entry.getValue();</w:t>
+      </w:r>
+    </w:p>
+    <w:p>
+      <w:pPr>
+        <w:rPr>
+          <w:rFonts w:hint="eastAsia"/>
+        </w:rPr>
+      </w:pPr>
+      <w:r>
+        <w:t>}</w:t>
+      </w:r>
+      <w:bookmarkStart w:id="0" w:name="_GoBack"/>
+      <w:bookmarkEnd w:id="0"/>
+    </w:p>
+    <w:p/>
+    <w:p>
+      <w:pPr>
+        <w:rPr>
+          <w:rFonts w:hint="eastAsia"/>
+        </w:rPr>
+      </w:pPr>
+    </w:p>
+    <w:p>
+      <w:pPr>
+        <w:pStyle w:val="2"/>
+        <w:numPr>
+          <w:ilvl w:val="1"/>
+          <w:numId w:val="1"/>
+        </w:numPr>
+      </w:pPr>
+      <w:r>
+        <w:rPr>
+          <w:rFonts w:hint="eastAsia"/>
+        </w:rPr>
         <w:t>数据结构</w:t>
       </w:r>
       <w:r>
@@ -1460,6 +1652,7 @@
         <w:rPr>
           <w:rFonts w:hint="eastAsia"/>
         </w:rPr>
+        <w:lastRenderedPageBreak/>
         <w:t>Map</w:t>
       </w:r>
       <w:r>
@@ -1480,9 +1673,6 @@
     <w:p>
       <w:pPr>
         <w:ind w:firstLine="360"/>
-        <w:rPr>
-          <w:rFonts w:hint="eastAsia"/>
-        </w:rPr>
       </w:pPr>
       <w:r>
         <w:t>https://www.2cto.com/kf/201801/711071.html</w:t>
@@ -1507,7 +1697,6 @@
           <w:sz w:val="24"/>
           <w:szCs w:val="24"/>
         </w:rPr>
-        <w:lastRenderedPageBreak/>
         <w:drawing>
           <wp:inline distT="0" distB="0" distL="0" distR="0">
             <wp:extent cx="5503545" cy="4114800"/>
@@ -1565,9 +1754,6 @@
           <w:ilvl w:val="1"/>
           <w:numId w:val="1"/>
         </w:numPr>
-        <w:rPr>
-          <w:rFonts w:hint="eastAsia"/>
-        </w:rPr>
       </w:pPr>
       <w:r>
         <w:t>HashMap</w:t>
@@ -1576,9 +1762,6 @@
     <w:p>
       <w:pPr>
         <w:ind w:firstLine="360"/>
-        <w:rPr>
-          <w:rFonts w:hint="eastAsia"/>
-        </w:rPr>
       </w:pPr>
       <w:r>
         <w:rPr>
@@ -1826,15 +2009,19 @@
         <w:rPr>
           <w:rFonts w:hint="eastAsia"/>
         </w:rPr>
-        <w:t>注意，此实现不是同步的。如果多个线程同时访问链接的哈希映射，而其中至少一个线程从结构上修改了该映射，则它必须保持外部同步。</w:t>
+        <w:t>注意，此实现不是同步的。如果多个线程同时访问链接的哈希映射，而其中至少一个线</w:t>
+      </w:r>
+      <w:r>
+        <w:rPr>
+          <w:rFonts w:hint="eastAsia"/>
+        </w:rPr>
+        <w:lastRenderedPageBreak/>
+        <w:t>程从结构上修改了该映射，则它必须保持外部同步。</w:t>
       </w:r>
     </w:p>
     <w:p>
       <w:pPr>
         <w:ind w:firstLine="420"/>
-        <w:rPr>
-          <w:rFonts w:hint="eastAsia"/>
-        </w:rPr>
       </w:pPr>
       <w:r>
         <w:rPr>
@@ -1932,14 +2119,7 @@
         <w:rPr>
           <w:rFonts w:hint="eastAsia"/>
         </w:rPr>
-        <w:t>）实现，</w:t>
-      </w:r>
-      <w:r>
-        <w:rPr>
-          <w:rFonts w:hint="eastAsia"/>
-        </w:rPr>
-        <w:lastRenderedPageBreak/>
-        <w:t>每一个</w:t>
+        <w:t>）实现，每一个</w:t>
       </w:r>
       <w:r>
         <w:rPr>
@@ -2224,9 +2404,6 @@
     <w:p>
       <w:pPr>
         <w:ind w:firstLine="420"/>
-        <w:rPr>
-          <w:rFonts w:hint="eastAsia"/>
-        </w:rPr>
       </w:pPr>
       <w:r>
         <w:rPr>
@@ -2349,15 +2526,7 @@
         <w:t>0</w:t>
       </w:r>
     </w:p>
-    <w:p>
-      <w:pPr>
-        <w:rPr>
-          <w:rFonts w:hint="eastAsia"/>
-        </w:rPr>
-      </w:pPr>
-      <w:bookmarkStart w:id="0" w:name="_GoBack"/>
-      <w:bookmarkEnd w:id="0"/>
-    </w:p>
+    <w:p/>
     <w:p>
       <w:pPr>
         <w:pStyle w:val="1"/>
@@ -2867,6 +3036,7 @@
     </w:p>
     <w:p>
       <w:r>
+        <w:lastRenderedPageBreak/>
         <w:t>return table[index];</w:t>
       </w:r>
     </w:p>
@@ -2953,7 +3123,6 @@
         <w:rPr>
           <w:rFonts w:hint="eastAsia"/>
         </w:rPr>
-        <w:lastRenderedPageBreak/>
         <w:t>通过</w:t>
       </w:r>
       <w:r>
@@ -3709,6 +3878,7 @@
     </w:p>
     <w:p>
       <w:r>
+        <w:lastRenderedPageBreak/>
         <w:tab/>
       </w:r>
       <w:r>
@@ -3826,7 +3996,6 @@
         <w:rPr>
           <w:rFonts w:hint="eastAsia"/>
         </w:rPr>
-        <w:lastRenderedPageBreak/>
         <w:t>当</w:t>
       </w:r>
       <w:r>
@@ -4379,6 +4548,7 @@
         <w:ind w:firstLine="420"/>
       </w:pPr>
       <w:r>
+        <w:lastRenderedPageBreak/>
         <w:t>-3</w:t>
       </w:r>
       <w:r>
@@ -4486,7 +4656,6 @@
         <w:rPr>
           <w:rFonts w:hint="eastAsia"/>
         </w:rPr>
-        <w:lastRenderedPageBreak/>
         <w:t>实例：</w:t>
       </w:r>
     </w:p>
@@ -5159,6 +5328,7 @@
         <w:rPr>
           <w:noProof/>
         </w:rPr>
+        <w:lastRenderedPageBreak/>
         <w:drawing>
           <wp:inline distT="0" distB="0" distL="0" distR="0" wp14:anchorId="58A7272F" wp14:editId="1F972665">
             <wp:extent cx="5274310" cy="1383665"/>
@@ -5210,7 +5380,6 @@
         <w:rPr>
           <w:rFonts w:hint="eastAsia"/>
         </w:rPr>
-        <w:lastRenderedPageBreak/>
         <w:t>添加节点到链表（</w:t>
       </w:r>
       <w:r>
@@ -5715,6 +5884,7 @@
         <w:rPr>
           <w:noProof/>
         </w:rPr>
+        <w:lastRenderedPageBreak/>
         <w:drawing>
           <wp:inline distT="0" distB="0" distL="0" distR="0" wp14:anchorId="38B1A985" wp14:editId="578D4780">
             <wp:extent cx="5274310" cy="2306320"/>
@@ -5757,7 +5927,6 @@
         <w:rPr>
           <w:rFonts w:hint="eastAsia"/>
         </w:rPr>
-        <w:lastRenderedPageBreak/>
         <w:t>迁移机制：</w:t>
       </w:r>
     </w:p>
@@ -6147,6 +6316,7 @@
         <w:rPr>
           <w:rFonts w:hint="eastAsia"/>
         </w:rPr>
+        <w:lastRenderedPageBreak/>
         <w:t>该策略主要通过</w:t>
       </w:r>
       <w:r>
@@ -6439,14 +6609,7 @@
         <w:rPr>
           <w:rFonts w:hint="eastAsia"/>
         </w:rPr>
-        <w:t>方法。不可变是很必要的，因为</w:t>
-      </w:r>
-      <w:r>
-        <w:rPr>
-          <w:rFonts w:hint="eastAsia"/>
-        </w:rPr>
-        <w:lastRenderedPageBreak/>
-        <w:t>要计算</w:t>
+        <w:t>方法。不可变是很必要的，因为要计算</w:t>
       </w:r>
       <w:r>
         <w:rPr>
@@ -7300,7 +7463,14 @@
         <w:rPr>
           <w:rFonts w:hint="eastAsia"/>
         </w:rPr>
-        <w:t>底层都用到了红黑树。红黑树就是为了解决二叉查找树的缺陷，因为二叉查找树在某些情况下会退化成一个线性结构。</w:t>
+        <w:t>底层都用到了红黑树。红黑树就是为了</w:t>
+      </w:r>
+      <w:r>
+        <w:rPr>
+          <w:rFonts w:hint="eastAsia"/>
+        </w:rPr>
+        <w:lastRenderedPageBreak/>
+        <w:t>解决二叉查找树的缺陷，因为二叉查找树在某些情况下会退化成一个线性结构。</w:t>
       </w:r>
     </w:p>
     <w:p/>
@@ -7340,7 +7510,6 @@
         <w:rPr>
           <w:noProof/>
         </w:rPr>
-        <w:lastRenderedPageBreak/>
         <w:drawing>
           <wp:inline distT="0" distB="0" distL="0" distR="0" wp14:anchorId="4340D250" wp14:editId="4C47B61F">
             <wp:extent cx="5274310" cy="2306955"/>
@@ -7971,6 +8140,7 @@
         </w:pBdr>
       </w:pPr>
       <w:r>
+        <w:lastRenderedPageBreak/>
         <w:t xml:space="preserve">        Node&lt;K,V&gt; e; K k;</w:t>
       </w:r>
     </w:p>
@@ -8032,696 +8202,696 @@
         </w:pBdr>
       </w:pPr>
       <w:r>
+        <w:t xml:space="preserve">            e = p;</w:t>
+      </w:r>
+    </w:p>
+    <w:p>
+      <w:pPr>
+        <w:pBdr>
+          <w:top w:val="single" w:sz="4" w:space="1" w:color="auto"/>
+          <w:left w:val="single" w:sz="4" w:space="1" w:color="auto"/>
+          <w:bottom w:val="single" w:sz="4" w:space="1" w:color="auto"/>
+          <w:right w:val="single" w:sz="4" w:space="1" w:color="auto"/>
+        </w:pBdr>
+      </w:pPr>
+      <w:r>
+        <w:rPr>
+          <w:rFonts w:hint="eastAsia"/>
+        </w:rPr>
+        <w:t xml:space="preserve">        // 2.2 </w:t>
+      </w:r>
+      <w:r>
+        <w:rPr>
+          <w:rFonts w:hint="eastAsia"/>
+        </w:rPr>
+        <w:t>与第一个数据不相等，且该节点类型是</w:t>
+      </w:r>
+      <w:r>
+        <w:rPr>
+          <w:rFonts w:hint="eastAsia"/>
+        </w:rPr>
+        <w:t>TreeNode</w:t>
+      </w:r>
+      <w:r>
+        <w:rPr>
+          <w:rFonts w:hint="eastAsia"/>
+        </w:rPr>
+        <w:t>时，调用红黑树的插值方法</w:t>
+      </w:r>
+    </w:p>
+    <w:p>
+      <w:pPr>
+        <w:pBdr>
+          <w:top w:val="single" w:sz="4" w:space="1" w:color="auto"/>
+          <w:left w:val="single" w:sz="4" w:space="1" w:color="auto"/>
+          <w:bottom w:val="single" w:sz="4" w:space="1" w:color="auto"/>
+          <w:right w:val="single" w:sz="4" w:space="1" w:color="auto"/>
+        </w:pBdr>
+      </w:pPr>
+      <w:r>
+        <w:t xml:space="preserve">        else if (p instanceof TreeNode)</w:t>
+      </w:r>
+    </w:p>
+    <w:p>
+      <w:pPr>
+        <w:pBdr>
+          <w:top w:val="single" w:sz="4" w:space="1" w:color="auto"/>
+          <w:left w:val="single" w:sz="4" w:space="1" w:color="auto"/>
+          <w:bottom w:val="single" w:sz="4" w:space="1" w:color="auto"/>
+          <w:right w:val="single" w:sz="4" w:space="1" w:color="auto"/>
+        </w:pBdr>
+      </w:pPr>
+      <w:r>
+        <w:t xml:space="preserve">            e = ((TreeNode&lt;K,V&gt;)p).putTreeVal(this, tab, hash, key, value);</w:t>
+      </w:r>
+    </w:p>
+    <w:p>
+      <w:pPr>
+        <w:pBdr>
+          <w:top w:val="single" w:sz="4" w:space="1" w:color="auto"/>
+          <w:left w:val="single" w:sz="4" w:space="1" w:color="auto"/>
+          <w:bottom w:val="single" w:sz="4" w:space="1" w:color="auto"/>
+          <w:right w:val="single" w:sz="4" w:space="1" w:color="auto"/>
+        </w:pBdr>
+      </w:pPr>
+      <w:r>
+        <w:rPr>
+          <w:rFonts w:hint="eastAsia"/>
+        </w:rPr>
+        <w:t xml:space="preserve">        // 2.3 </w:t>
+      </w:r>
+      <w:r>
+        <w:rPr>
+          <w:rFonts w:hint="eastAsia"/>
+        </w:rPr>
+        <w:t>否则该节点类型是</w:t>
+      </w:r>
+      <w:r>
+        <w:rPr>
+          <w:rFonts w:hint="eastAsia"/>
+        </w:rPr>
+        <w:t>Node</w:t>
+      </w:r>
+      <w:r>
+        <w:rPr>
+          <w:rFonts w:hint="eastAsia"/>
+        </w:rPr>
+        <w:t>，说明数组的该位置是一个链表</w:t>
+      </w:r>
+    </w:p>
+    <w:p>
+      <w:pPr>
+        <w:pBdr>
+          <w:top w:val="single" w:sz="4" w:space="1" w:color="auto"/>
+          <w:left w:val="single" w:sz="4" w:space="1" w:color="auto"/>
+          <w:bottom w:val="single" w:sz="4" w:space="1" w:color="auto"/>
+          <w:right w:val="single" w:sz="4" w:space="1" w:color="auto"/>
+        </w:pBdr>
+      </w:pPr>
+      <w:r>
+        <w:t xml:space="preserve">        else {</w:t>
+      </w:r>
+    </w:p>
+    <w:p>
+      <w:pPr>
+        <w:pBdr>
+          <w:top w:val="single" w:sz="4" w:space="1" w:color="auto"/>
+          <w:left w:val="single" w:sz="4" w:space="1" w:color="auto"/>
+          <w:bottom w:val="single" w:sz="4" w:space="1" w:color="auto"/>
+          <w:right w:val="single" w:sz="4" w:space="1" w:color="auto"/>
+        </w:pBdr>
+      </w:pPr>
+      <w:r>
+        <w:t xml:space="preserve">            for (int binCount = 0; ; ++binCount) {</w:t>
+      </w:r>
+    </w:p>
+    <w:p>
+      <w:pPr>
+        <w:pBdr>
+          <w:top w:val="single" w:sz="4" w:space="1" w:color="auto"/>
+          <w:left w:val="single" w:sz="4" w:space="1" w:color="auto"/>
+          <w:bottom w:val="single" w:sz="4" w:space="1" w:color="auto"/>
+          <w:right w:val="single" w:sz="4" w:space="1" w:color="auto"/>
+        </w:pBdr>
+      </w:pPr>
+      <w:r>
+        <w:rPr>
+          <w:rFonts w:hint="eastAsia"/>
+        </w:rPr>
+        <w:t xml:space="preserve">                // 2.3.1 </w:t>
+      </w:r>
+      <w:r>
+        <w:rPr>
+          <w:rFonts w:hint="eastAsia"/>
+        </w:rPr>
+        <w:t>当链表循环到最后一个节点是，将需插入元素插入到链表在最后</w:t>
+      </w:r>
+      <w:r>
+        <w:rPr>
+          <w:rFonts w:hint="eastAsia"/>
+        </w:rPr>
+        <w:t>(jdk1.7</w:t>
+      </w:r>
+      <w:r>
+        <w:rPr>
+          <w:rFonts w:hint="eastAsia"/>
+        </w:rPr>
+        <w:t>是插入到链表最前面</w:t>
+      </w:r>
+      <w:r>
+        <w:rPr>
+          <w:rFonts w:hint="eastAsia"/>
+        </w:rPr>
+        <w:t>)</w:t>
+      </w:r>
+    </w:p>
+    <w:p>
+      <w:pPr>
+        <w:pBdr>
+          <w:top w:val="single" w:sz="4" w:space="1" w:color="auto"/>
+          <w:left w:val="single" w:sz="4" w:space="1" w:color="auto"/>
+          <w:bottom w:val="single" w:sz="4" w:space="1" w:color="auto"/>
+          <w:right w:val="single" w:sz="4" w:space="1" w:color="auto"/>
+        </w:pBdr>
+      </w:pPr>
+      <w:r>
+        <w:t xml:space="preserve">                if ((e = p.next) == null) {</w:t>
+      </w:r>
+    </w:p>
+    <w:p>
+      <w:pPr>
+        <w:pBdr>
+          <w:top w:val="single" w:sz="4" w:space="1" w:color="auto"/>
+          <w:left w:val="single" w:sz="4" w:space="1" w:color="auto"/>
+          <w:bottom w:val="single" w:sz="4" w:space="1" w:color="auto"/>
+          <w:right w:val="single" w:sz="4" w:space="1" w:color="auto"/>
+        </w:pBdr>
+      </w:pPr>
+      <w:r>
+        <w:t xml:space="preserve">                    p.next = newNode(hash, key, value, null);</w:t>
+      </w:r>
+    </w:p>
+    <w:p>
+      <w:pPr>
+        <w:pBdr>
+          <w:top w:val="single" w:sz="4" w:space="1" w:color="auto"/>
+          <w:left w:val="single" w:sz="4" w:space="1" w:color="auto"/>
+          <w:bottom w:val="single" w:sz="4" w:space="1" w:color="auto"/>
+          <w:right w:val="single" w:sz="4" w:space="1" w:color="auto"/>
+        </w:pBdr>
+      </w:pPr>
+      <w:r>
+        <w:rPr>
+          <w:rFonts w:hint="eastAsia"/>
+        </w:rPr>
+        <w:t xml:space="preserve">                    // </w:t>
+      </w:r>
+      <w:r>
+        <w:rPr>
+          <w:rFonts w:hint="eastAsia"/>
+        </w:rPr>
+        <w:t>当链表的节点大于</w:t>
+      </w:r>
+      <w:r>
+        <w:rPr>
+          <w:rFonts w:hint="eastAsia"/>
+        </w:rPr>
+        <w:t>8</w:t>
+      </w:r>
+      <w:r>
+        <w:rPr>
+          <w:rFonts w:hint="eastAsia"/>
+        </w:rPr>
+        <w:t>时，将链表转换为红黑树</w:t>
+      </w:r>
+    </w:p>
+    <w:p>
+      <w:pPr>
+        <w:pBdr>
+          <w:top w:val="single" w:sz="4" w:space="1" w:color="auto"/>
+          <w:left w:val="single" w:sz="4" w:space="1" w:color="auto"/>
+          <w:bottom w:val="single" w:sz="4" w:space="1" w:color="auto"/>
+          <w:right w:val="single" w:sz="4" w:space="1" w:color="auto"/>
+        </w:pBdr>
+      </w:pPr>
+      <w:r>
+        <w:t xml:space="preserve">                    if (binCount &gt;= TREEIFY_THRESHOLD - 1)</w:t>
+      </w:r>
+    </w:p>
+    <w:p>
+      <w:pPr>
+        <w:pBdr>
+          <w:top w:val="single" w:sz="4" w:space="1" w:color="auto"/>
+          <w:left w:val="single" w:sz="4" w:space="1" w:color="auto"/>
+          <w:bottom w:val="single" w:sz="4" w:space="1" w:color="auto"/>
+          <w:right w:val="single" w:sz="4" w:space="1" w:color="auto"/>
+        </w:pBdr>
+      </w:pPr>
+      <w:r>
+        <w:t xml:space="preserve">                        treeifyBin(tab, hash);</w:t>
+      </w:r>
+    </w:p>
+    <w:p>
+      <w:pPr>
+        <w:pBdr>
+          <w:top w:val="single" w:sz="4" w:space="1" w:color="auto"/>
+          <w:left w:val="single" w:sz="4" w:space="1" w:color="auto"/>
+          <w:bottom w:val="single" w:sz="4" w:space="1" w:color="auto"/>
+          <w:right w:val="single" w:sz="4" w:space="1" w:color="auto"/>
+        </w:pBdr>
+      </w:pPr>
+      <w:r>
+        <w:t xml:space="preserve">                    break;</w:t>
+      </w:r>
+    </w:p>
+    <w:p>
+      <w:pPr>
+        <w:pBdr>
+          <w:top w:val="single" w:sz="4" w:space="1" w:color="auto"/>
+          <w:left w:val="single" w:sz="4" w:space="1" w:color="auto"/>
+          <w:bottom w:val="single" w:sz="4" w:space="1" w:color="auto"/>
+          <w:right w:val="single" w:sz="4" w:space="1" w:color="auto"/>
+        </w:pBdr>
+      </w:pPr>
+      <w:r>
+        <w:t xml:space="preserve">                }</w:t>
+      </w:r>
+    </w:p>
+    <w:p>
+      <w:pPr>
+        <w:pBdr>
+          <w:top w:val="single" w:sz="4" w:space="1" w:color="auto"/>
+          <w:left w:val="single" w:sz="4" w:space="1" w:color="auto"/>
+          <w:bottom w:val="single" w:sz="4" w:space="1" w:color="auto"/>
+          <w:right w:val="single" w:sz="4" w:space="1" w:color="auto"/>
+        </w:pBdr>
+      </w:pPr>
+      <w:r>
+        <w:rPr>
+          <w:rFonts w:hint="eastAsia"/>
+        </w:rPr>
+        <w:t xml:space="preserve">                // 2.3.2 </w:t>
+      </w:r>
+      <w:r>
+        <w:rPr>
+          <w:rFonts w:hint="eastAsia"/>
+        </w:rPr>
+        <w:t>当链表中找到了相等的元素</w:t>
+      </w:r>
+    </w:p>
+    <w:p>
+      <w:pPr>
+        <w:pBdr>
+          <w:top w:val="single" w:sz="4" w:space="1" w:color="auto"/>
+          <w:left w:val="single" w:sz="4" w:space="1" w:color="auto"/>
+          <w:bottom w:val="single" w:sz="4" w:space="1" w:color="auto"/>
+          <w:right w:val="single" w:sz="4" w:space="1" w:color="auto"/>
+        </w:pBdr>
+      </w:pPr>
+      <w:r>
+        <w:t xml:space="preserve">                if (e.hash == hash &amp;&amp;</w:t>
+      </w:r>
+    </w:p>
+    <w:p>
+      <w:pPr>
+        <w:pBdr>
+          <w:top w:val="single" w:sz="4" w:space="1" w:color="auto"/>
+          <w:left w:val="single" w:sz="4" w:space="1" w:color="auto"/>
+          <w:bottom w:val="single" w:sz="4" w:space="1" w:color="auto"/>
+          <w:right w:val="single" w:sz="4" w:space="1" w:color="auto"/>
+        </w:pBdr>
+      </w:pPr>
+      <w:r>
+        <w:t xml:space="preserve">                    ((k = e.key) == key || (key != null &amp;&amp; key.equals(k))))</w:t>
+      </w:r>
+    </w:p>
+    <w:p>
+      <w:pPr>
+        <w:pBdr>
+          <w:top w:val="single" w:sz="4" w:space="1" w:color="auto"/>
+          <w:left w:val="single" w:sz="4" w:space="1" w:color="auto"/>
+          <w:bottom w:val="single" w:sz="4" w:space="1" w:color="auto"/>
+          <w:right w:val="single" w:sz="4" w:space="1" w:color="auto"/>
+        </w:pBdr>
+      </w:pPr>
+      <w:r>
+        <w:rPr>
+          <w:rFonts w:hint="eastAsia"/>
+        </w:rPr>
+        <w:t xml:space="preserve">                    // </w:t>
+      </w:r>
+      <w:r>
+        <w:rPr>
+          <w:rFonts w:hint="eastAsia"/>
+        </w:rPr>
+        <w:t>跳出循环，</w:t>
+      </w:r>
+      <w:r>
+        <w:rPr>
+          <w:rFonts w:hint="eastAsia"/>
+        </w:rPr>
+        <w:t>e</w:t>
+      </w:r>
+      <w:r>
+        <w:rPr>
+          <w:rFonts w:hint="eastAsia"/>
+        </w:rPr>
+        <w:t>为链表中与需插入元素相等的节点</w:t>
+      </w:r>
+    </w:p>
+    <w:p>
+      <w:pPr>
+        <w:pBdr>
+          <w:top w:val="single" w:sz="4" w:space="1" w:color="auto"/>
+          <w:left w:val="single" w:sz="4" w:space="1" w:color="auto"/>
+          <w:bottom w:val="single" w:sz="4" w:space="1" w:color="auto"/>
+          <w:right w:val="single" w:sz="4" w:space="1" w:color="auto"/>
+        </w:pBdr>
+      </w:pPr>
+      <w:r>
+        <w:t xml:space="preserve">                    break;</w:t>
+      </w:r>
+    </w:p>
+    <w:p>
+      <w:pPr>
+        <w:pBdr>
+          <w:top w:val="single" w:sz="4" w:space="1" w:color="auto"/>
+          <w:left w:val="single" w:sz="4" w:space="1" w:color="auto"/>
+          <w:bottom w:val="single" w:sz="4" w:space="1" w:color="auto"/>
+          <w:right w:val="single" w:sz="4" w:space="1" w:color="auto"/>
+        </w:pBdr>
+      </w:pPr>
+      <w:r>
+        <w:t xml:space="preserve">                p = e;</w:t>
+      </w:r>
+    </w:p>
+    <w:p>
+      <w:pPr>
+        <w:pBdr>
+          <w:top w:val="single" w:sz="4" w:space="1" w:color="auto"/>
+          <w:left w:val="single" w:sz="4" w:space="1" w:color="auto"/>
+          <w:bottom w:val="single" w:sz="4" w:space="1" w:color="auto"/>
+          <w:right w:val="single" w:sz="4" w:space="1" w:color="auto"/>
+        </w:pBdr>
+      </w:pPr>
+      <w:r>
+        <w:t xml:space="preserve">            }</w:t>
+      </w:r>
+    </w:p>
+    <w:p>
+      <w:pPr>
+        <w:pBdr>
+          <w:top w:val="single" w:sz="4" w:space="1" w:color="auto"/>
+          <w:left w:val="single" w:sz="4" w:space="1" w:color="auto"/>
+          <w:bottom w:val="single" w:sz="4" w:space="1" w:color="auto"/>
+          <w:right w:val="single" w:sz="4" w:space="1" w:color="auto"/>
+        </w:pBdr>
+      </w:pPr>
+      <w:r>
+        <w:t xml:space="preserve">        }</w:t>
+      </w:r>
+    </w:p>
+    <w:p>
+      <w:pPr>
+        <w:pBdr>
+          <w:top w:val="single" w:sz="4" w:space="1" w:color="auto"/>
+          <w:left w:val="single" w:sz="4" w:space="1" w:color="auto"/>
+          <w:bottom w:val="single" w:sz="4" w:space="1" w:color="auto"/>
+          <w:right w:val="single" w:sz="4" w:space="1" w:color="auto"/>
+        </w:pBdr>
+      </w:pPr>
+      <w:r>
+        <w:rPr>
+          <w:rFonts w:hint="eastAsia"/>
+        </w:rPr>
+        <w:t xml:space="preserve">        // e!=null </w:t>
+      </w:r>
+      <w:r>
+        <w:rPr>
+          <w:rFonts w:hint="eastAsia"/>
+        </w:rPr>
+        <w:t>说明存在旧值的</w:t>
+      </w:r>
+      <w:r>
+        <w:rPr>
+          <w:rFonts w:hint="eastAsia"/>
+        </w:rPr>
+        <w:t>key</w:t>
+      </w:r>
+      <w:r>
+        <w:rPr>
+          <w:rFonts w:hint="eastAsia"/>
+        </w:rPr>
+        <w:t>与插入值的</w:t>
+      </w:r>
+      <w:r>
+        <w:rPr>
+          <w:rFonts w:hint="eastAsia"/>
+        </w:rPr>
+        <w:t>key</w:t>
+      </w:r>
+      <w:r>
+        <w:rPr>
+          <w:rFonts w:hint="eastAsia"/>
+        </w:rPr>
+        <w:t>相等</w:t>
+      </w:r>
+    </w:p>
+    <w:p>
+      <w:pPr>
+        <w:pBdr>
+          <w:top w:val="single" w:sz="4" w:space="1" w:color="auto"/>
+          <w:left w:val="single" w:sz="4" w:space="1" w:color="auto"/>
+          <w:bottom w:val="single" w:sz="4" w:space="1" w:color="auto"/>
+          <w:right w:val="single" w:sz="4" w:space="1" w:color="auto"/>
+        </w:pBdr>
+      </w:pPr>
+      <w:r>
+        <w:rPr>
+          <w:rFonts w:hint="eastAsia"/>
+        </w:rPr>
+        <w:t xml:space="preserve">        // </w:t>
+      </w:r>
+      <w:r>
+        <w:rPr>
+          <w:rFonts w:hint="eastAsia"/>
+        </w:rPr>
+        <w:t>覆盖旧值后再返回旧值</w:t>
+      </w:r>
+    </w:p>
+    <w:p>
+      <w:pPr>
+        <w:pBdr>
+          <w:top w:val="single" w:sz="4" w:space="1" w:color="auto"/>
+          <w:left w:val="single" w:sz="4" w:space="1" w:color="auto"/>
+          <w:bottom w:val="single" w:sz="4" w:space="1" w:color="auto"/>
+          <w:right w:val="single" w:sz="4" w:space="1" w:color="auto"/>
+        </w:pBdr>
+      </w:pPr>
+      <w:r>
+        <w:t xml:space="preserve">        if (e != null) {</w:t>
+      </w:r>
+    </w:p>
+    <w:p>
+      <w:pPr>
+        <w:pBdr>
+          <w:top w:val="single" w:sz="4" w:space="1" w:color="auto"/>
+          <w:left w:val="single" w:sz="4" w:space="1" w:color="auto"/>
+          <w:bottom w:val="single" w:sz="4" w:space="1" w:color="auto"/>
+          <w:right w:val="single" w:sz="4" w:space="1" w:color="auto"/>
+        </w:pBdr>
+      </w:pPr>
+      <w:r>
+        <w:t xml:space="preserve">            V oldValue = e.value;</w:t>
+      </w:r>
+    </w:p>
+    <w:p>
+      <w:pPr>
+        <w:pBdr>
+          <w:top w:val="single" w:sz="4" w:space="1" w:color="auto"/>
+          <w:left w:val="single" w:sz="4" w:space="1" w:color="auto"/>
+          <w:bottom w:val="single" w:sz="4" w:space="1" w:color="auto"/>
+          <w:right w:val="single" w:sz="4" w:space="1" w:color="auto"/>
+        </w:pBdr>
+      </w:pPr>
+      <w:r>
+        <w:t xml:space="preserve">            if (!onlyIfAbsent || oldValue == null)</w:t>
+      </w:r>
+    </w:p>
+    <w:p>
+      <w:pPr>
+        <w:pBdr>
+          <w:top w:val="single" w:sz="4" w:space="1" w:color="auto"/>
+          <w:left w:val="single" w:sz="4" w:space="1" w:color="auto"/>
+          <w:bottom w:val="single" w:sz="4" w:space="1" w:color="auto"/>
+          <w:right w:val="single" w:sz="4" w:space="1" w:color="auto"/>
+        </w:pBdr>
+      </w:pPr>
+      <w:r>
+        <w:t xml:space="preserve">                e.value = value;</w:t>
+      </w:r>
+    </w:p>
+    <w:p>
+      <w:pPr>
+        <w:pBdr>
+          <w:top w:val="single" w:sz="4" w:space="1" w:color="auto"/>
+          <w:left w:val="single" w:sz="4" w:space="1" w:color="auto"/>
+          <w:bottom w:val="single" w:sz="4" w:space="1" w:color="auto"/>
+          <w:right w:val="single" w:sz="4" w:space="1" w:color="auto"/>
+        </w:pBdr>
+      </w:pPr>
+      <w:r>
+        <w:t xml:space="preserve">            afterNodeAccess(e);</w:t>
+      </w:r>
+    </w:p>
+    <w:p>
+      <w:pPr>
+        <w:pBdr>
+          <w:top w:val="single" w:sz="4" w:space="1" w:color="auto"/>
+          <w:left w:val="single" w:sz="4" w:space="1" w:color="auto"/>
+          <w:bottom w:val="single" w:sz="4" w:space="1" w:color="auto"/>
+          <w:right w:val="single" w:sz="4" w:space="1" w:color="auto"/>
+        </w:pBdr>
+      </w:pPr>
+      <w:r>
+        <w:t xml:space="preserve">            return oldValue;</w:t>
+      </w:r>
+    </w:p>
+    <w:p>
+      <w:pPr>
+        <w:pBdr>
+          <w:top w:val="single" w:sz="4" w:space="1" w:color="auto"/>
+          <w:left w:val="single" w:sz="4" w:space="1" w:color="auto"/>
+          <w:bottom w:val="single" w:sz="4" w:space="1" w:color="auto"/>
+          <w:right w:val="single" w:sz="4" w:space="1" w:color="auto"/>
+        </w:pBdr>
+      </w:pPr>
+      <w:r>
+        <w:t xml:space="preserve">        }</w:t>
+      </w:r>
+    </w:p>
+    <w:p>
+      <w:pPr>
+        <w:pBdr>
+          <w:top w:val="single" w:sz="4" w:space="1" w:color="auto"/>
+          <w:left w:val="single" w:sz="4" w:space="1" w:color="auto"/>
+          <w:bottom w:val="single" w:sz="4" w:space="1" w:color="auto"/>
+          <w:right w:val="single" w:sz="4" w:space="1" w:color="auto"/>
+        </w:pBdr>
+      </w:pPr>
+      <w:r>
+        <w:t xml:space="preserve">    }</w:t>
+      </w:r>
+    </w:p>
+    <w:p>
+      <w:pPr>
+        <w:pBdr>
+          <w:top w:val="single" w:sz="4" w:space="1" w:color="auto"/>
+          <w:left w:val="single" w:sz="4" w:space="1" w:color="auto"/>
+          <w:bottom w:val="single" w:sz="4" w:space="1" w:color="auto"/>
+          <w:right w:val="single" w:sz="4" w:space="1" w:color="auto"/>
+        </w:pBdr>
+      </w:pPr>
+      <w:r>
+        <w:t xml:space="preserve">    ++modCount;</w:t>
+      </w:r>
+    </w:p>
+    <w:p>
+      <w:pPr>
+        <w:pBdr>
+          <w:top w:val="single" w:sz="4" w:space="1" w:color="auto"/>
+          <w:left w:val="single" w:sz="4" w:space="1" w:color="auto"/>
+          <w:bottom w:val="single" w:sz="4" w:space="1" w:color="auto"/>
+          <w:right w:val="single" w:sz="4" w:space="1" w:color="auto"/>
+        </w:pBdr>
+      </w:pPr>
+      <w:r>
+        <w:rPr>
+          <w:rFonts w:hint="eastAsia"/>
+        </w:rPr>
+        <w:t xml:space="preserve">    // </w:t>
+      </w:r>
+      <w:r>
+        <w:rPr>
+          <w:rFonts w:hint="eastAsia"/>
+        </w:rPr>
+        <w:t>所有元素个数</w:t>
+      </w:r>
+      <w:r>
+        <w:rPr>
+          <w:rFonts w:hint="eastAsia"/>
+        </w:rPr>
+        <w:t>size</w:t>
+      </w:r>
+      <w:r>
+        <w:rPr>
+          <w:rFonts w:hint="eastAsia"/>
+        </w:rPr>
+        <w:t>大于阈值</w:t>
+      </w:r>
+      <w:r>
+        <w:rPr>
+          <w:rFonts w:hint="eastAsia"/>
+        </w:rPr>
+        <w:t>threshold</w:t>
+      </w:r>
+      <w:r>
+        <w:rPr>
+          <w:rFonts w:hint="eastAsia"/>
+        </w:rPr>
+        <w:t>时触发扩容</w:t>
+      </w:r>
+    </w:p>
+    <w:p>
+      <w:pPr>
+        <w:pBdr>
+          <w:top w:val="single" w:sz="4" w:space="1" w:color="auto"/>
+          <w:left w:val="single" w:sz="4" w:space="1" w:color="auto"/>
+          <w:bottom w:val="single" w:sz="4" w:space="1" w:color="auto"/>
+          <w:right w:val="single" w:sz="4" w:space="1" w:color="auto"/>
+        </w:pBdr>
+      </w:pPr>
+      <w:r>
+        <w:t xml:space="preserve">    if (++size &gt; threshold)</w:t>
+      </w:r>
+    </w:p>
+    <w:p>
+      <w:pPr>
+        <w:pBdr>
+          <w:top w:val="single" w:sz="4" w:space="1" w:color="auto"/>
+          <w:left w:val="single" w:sz="4" w:space="1" w:color="auto"/>
+          <w:bottom w:val="single" w:sz="4" w:space="1" w:color="auto"/>
+          <w:right w:val="single" w:sz="4" w:space="1" w:color="auto"/>
+        </w:pBdr>
+      </w:pPr>
+      <w:r>
+        <w:t xml:space="preserve">        resize();</w:t>
+      </w:r>
+    </w:p>
+    <w:p>
+      <w:pPr>
+        <w:pBdr>
+          <w:top w:val="single" w:sz="4" w:space="1" w:color="auto"/>
+          <w:left w:val="single" w:sz="4" w:space="1" w:color="auto"/>
+          <w:bottom w:val="single" w:sz="4" w:space="1" w:color="auto"/>
+          <w:right w:val="single" w:sz="4" w:space="1" w:color="auto"/>
+        </w:pBdr>
+      </w:pPr>
+      <w:r>
+        <w:t xml:space="preserve">    afterNodeInsertion(evict);</w:t>
+      </w:r>
+    </w:p>
+    <w:p>
+      <w:pPr>
+        <w:pBdr>
+          <w:top w:val="single" w:sz="4" w:space="1" w:color="auto"/>
+          <w:left w:val="single" w:sz="4" w:space="1" w:color="auto"/>
+          <w:bottom w:val="single" w:sz="4" w:space="1" w:color="auto"/>
+          <w:right w:val="single" w:sz="4" w:space="1" w:color="auto"/>
+        </w:pBdr>
+      </w:pPr>
+      <w:r>
         <w:lastRenderedPageBreak/>
-        <w:t xml:space="preserve">            e = p;</w:t>
-      </w:r>
-    </w:p>
-    <w:p>
-      <w:pPr>
-        <w:pBdr>
-          <w:top w:val="single" w:sz="4" w:space="1" w:color="auto"/>
-          <w:left w:val="single" w:sz="4" w:space="1" w:color="auto"/>
-          <w:bottom w:val="single" w:sz="4" w:space="1" w:color="auto"/>
-          <w:right w:val="single" w:sz="4" w:space="1" w:color="auto"/>
-        </w:pBdr>
-      </w:pPr>
-      <w:r>
-        <w:rPr>
-          <w:rFonts w:hint="eastAsia"/>
-        </w:rPr>
-        <w:t xml:space="preserve">        // 2.2 </w:t>
-      </w:r>
-      <w:r>
-        <w:rPr>
-          <w:rFonts w:hint="eastAsia"/>
-        </w:rPr>
-        <w:t>与第一个数据不相等，且该节点类型是</w:t>
-      </w:r>
-      <w:r>
-        <w:rPr>
-          <w:rFonts w:hint="eastAsia"/>
-        </w:rPr>
-        <w:t>TreeNode</w:t>
-      </w:r>
-      <w:r>
-        <w:rPr>
-          <w:rFonts w:hint="eastAsia"/>
-        </w:rPr>
-        <w:t>时，调用红黑树的插值方法</w:t>
-      </w:r>
-    </w:p>
-    <w:p>
-      <w:pPr>
-        <w:pBdr>
-          <w:top w:val="single" w:sz="4" w:space="1" w:color="auto"/>
-          <w:left w:val="single" w:sz="4" w:space="1" w:color="auto"/>
-          <w:bottom w:val="single" w:sz="4" w:space="1" w:color="auto"/>
-          <w:right w:val="single" w:sz="4" w:space="1" w:color="auto"/>
-        </w:pBdr>
-      </w:pPr>
-      <w:r>
-        <w:t xml:space="preserve">        else if (p instanceof TreeNode)</w:t>
-      </w:r>
-    </w:p>
-    <w:p>
-      <w:pPr>
-        <w:pBdr>
-          <w:top w:val="single" w:sz="4" w:space="1" w:color="auto"/>
-          <w:left w:val="single" w:sz="4" w:space="1" w:color="auto"/>
-          <w:bottom w:val="single" w:sz="4" w:space="1" w:color="auto"/>
-          <w:right w:val="single" w:sz="4" w:space="1" w:color="auto"/>
-        </w:pBdr>
-      </w:pPr>
-      <w:r>
-        <w:t xml:space="preserve">            e = ((TreeNode&lt;K,V&gt;)p).putTreeVal(this, tab, hash, key, value);</w:t>
-      </w:r>
-    </w:p>
-    <w:p>
-      <w:pPr>
-        <w:pBdr>
-          <w:top w:val="single" w:sz="4" w:space="1" w:color="auto"/>
-          <w:left w:val="single" w:sz="4" w:space="1" w:color="auto"/>
-          <w:bottom w:val="single" w:sz="4" w:space="1" w:color="auto"/>
-          <w:right w:val="single" w:sz="4" w:space="1" w:color="auto"/>
-        </w:pBdr>
-      </w:pPr>
-      <w:r>
-        <w:rPr>
-          <w:rFonts w:hint="eastAsia"/>
-        </w:rPr>
-        <w:t xml:space="preserve">        // 2.3 </w:t>
-      </w:r>
-      <w:r>
-        <w:rPr>
-          <w:rFonts w:hint="eastAsia"/>
-        </w:rPr>
-        <w:t>否则该节点类型是</w:t>
-      </w:r>
-      <w:r>
-        <w:rPr>
-          <w:rFonts w:hint="eastAsia"/>
-        </w:rPr>
-        <w:t>Node</w:t>
-      </w:r>
-      <w:r>
-        <w:rPr>
-          <w:rFonts w:hint="eastAsia"/>
-        </w:rPr>
-        <w:t>，说明数组的该位置是一个链表</w:t>
-      </w:r>
-    </w:p>
-    <w:p>
-      <w:pPr>
-        <w:pBdr>
-          <w:top w:val="single" w:sz="4" w:space="1" w:color="auto"/>
-          <w:left w:val="single" w:sz="4" w:space="1" w:color="auto"/>
-          <w:bottom w:val="single" w:sz="4" w:space="1" w:color="auto"/>
-          <w:right w:val="single" w:sz="4" w:space="1" w:color="auto"/>
-        </w:pBdr>
-      </w:pPr>
-      <w:r>
-        <w:t xml:space="preserve">        else {</w:t>
-      </w:r>
-    </w:p>
-    <w:p>
-      <w:pPr>
-        <w:pBdr>
-          <w:top w:val="single" w:sz="4" w:space="1" w:color="auto"/>
-          <w:left w:val="single" w:sz="4" w:space="1" w:color="auto"/>
-          <w:bottom w:val="single" w:sz="4" w:space="1" w:color="auto"/>
-          <w:right w:val="single" w:sz="4" w:space="1" w:color="auto"/>
-        </w:pBdr>
-      </w:pPr>
-      <w:r>
-        <w:t xml:space="preserve">            for (int binCount = 0; ; ++binCount) {</w:t>
-      </w:r>
-    </w:p>
-    <w:p>
-      <w:pPr>
-        <w:pBdr>
-          <w:top w:val="single" w:sz="4" w:space="1" w:color="auto"/>
-          <w:left w:val="single" w:sz="4" w:space="1" w:color="auto"/>
-          <w:bottom w:val="single" w:sz="4" w:space="1" w:color="auto"/>
-          <w:right w:val="single" w:sz="4" w:space="1" w:color="auto"/>
-        </w:pBdr>
-      </w:pPr>
-      <w:r>
-        <w:rPr>
-          <w:rFonts w:hint="eastAsia"/>
-        </w:rPr>
-        <w:t xml:space="preserve">                // 2.3.1 </w:t>
-      </w:r>
-      <w:r>
-        <w:rPr>
-          <w:rFonts w:hint="eastAsia"/>
-        </w:rPr>
-        <w:t>当链表循环到最后一个节点是，将需插入元素插入到链表在最后</w:t>
-      </w:r>
-      <w:r>
-        <w:rPr>
-          <w:rFonts w:hint="eastAsia"/>
-        </w:rPr>
-        <w:t>(jdk1.7</w:t>
-      </w:r>
-      <w:r>
-        <w:rPr>
-          <w:rFonts w:hint="eastAsia"/>
-        </w:rPr>
-        <w:t>是插入到链表最前面</w:t>
-      </w:r>
-      <w:r>
-        <w:rPr>
-          <w:rFonts w:hint="eastAsia"/>
-        </w:rPr>
-        <w:t>)</w:t>
-      </w:r>
-    </w:p>
-    <w:p>
-      <w:pPr>
-        <w:pBdr>
-          <w:top w:val="single" w:sz="4" w:space="1" w:color="auto"/>
-          <w:left w:val="single" w:sz="4" w:space="1" w:color="auto"/>
-          <w:bottom w:val="single" w:sz="4" w:space="1" w:color="auto"/>
-          <w:right w:val="single" w:sz="4" w:space="1" w:color="auto"/>
-        </w:pBdr>
-      </w:pPr>
-      <w:r>
-        <w:t xml:space="preserve">                if ((e = p.next) == null) {</w:t>
-      </w:r>
-    </w:p>
-    <w:p>
-      <w:pPr>
-        <w:pBdr>
-          <w:top w:val="single" w:sz="4" w:space="1" w:color="auto"/>
-          <w:left w:val="single" w:sz="4" w:space="1" w:color="auto"/>
-          <w:bottom w:val="single" w:sz="4" w:space="1" w:color="auto"/>
-          <w:right w:val="single" w:sz="4" w:space="1" w:color="auto"/>
-        </w:pBdr>
-      </w:pPr>
-      <w:r>
-        <w:t xml:space="preserve">                    p.next = newNode(hash, key, value, null);</w:t>
-      </w:r>
-    </w:p>
-    <w:p>
-      <w:pPr>
-        <w:pBdr>
-          <w:top w:val="single" w:sz="4" w:space="1" w:color="auto"/>
-          <w:left w:val="single" w:sz="4" w:space="1" w:color="auto"/>
-          <w:bottom w:val="single" w:sz="4" w:space="1" w:color="auto"/>
-          <w:right w:val="single" w:sz="4" w:space="1" w:color="auto"/>
-        </w:pBdr>
-      </w:pPr>
-      <w:r>
-        <w:rPr>
-          <w:rFonts w:hint="eastAsia"/>
-        </w:rPr>
-        <w:t xml:space="preserve">                    // </w:t>
-      </w:r>
-      <w:r>
-        <w:rPr>
-          <w:rFonts w:hint="eastAsia"/>
-        </w:rPr>
-        <w:t>当链表的节点大于</w:t>
-      </w:r>
-      <w:r>
-        <w:rPr>
-          <w:rFonts w:hint="eastAsia"/>
-        </w:rPr>
-        <w:t>8</w:t>
-      </w:r>
-      <w:r>
-        <w:rPr>
-          <w:rFonts w:hint="eastAsia"/>
-        </w:rPr>
-        <w:t>时，将链表转换为红黑树</w:t>
-      </w:r>
-    </w:p>
-    <w:p>
-      <w:pPr>
-        <w:pBdr>
-          <w:top w:val="single" w:sz="4" w:space="1" w:color="auto"/>
-          <w:left w:val="single" w:sz="4" w:space="1" w:color="auto"/>
-          <w:bottom w:val="single" w:sz="4" w:space="1" w:color="auto"/>
-          <w:right w:val="single" w:sz="4" w:space="1" w:color="auto"/>
-        </w:pBdr>
-      </w:pPr>
-      <w:r>
-        <w:t xml:space="preserve">                    if (binCount &gt;= TREEIFY_THRESHOLD - 1)</w:t>
-      </w:r>
-    </w:p>
-    <w:p>
-      <w:pPr>
-        <w:pBdr>
-          <w:top w:val="single" w:sz="4" w:space="1" w:color="auto"/>
-          <w:left w:val="single" w:sz="4" w:space="1" w:color="auto"/>
-          <w:bottom w:val="single" w:sz="4" w:space="1" w:color="auto"/>
-          <w:right w:val="single" w:sz="4" w:space="1" w:color="auto"/>
-        </w:pBdr>
-      </w:pPr>
-      <w:r>
-        <w:t xml:space="preserve">                        treeifyBin(tab, hash);</w:t>
-      </w:r>
-    </w:p>
-    <w:p>
-      <w:pPr>
-        <w:pBdr>
-          <w:top w:val="single" w:sz="4" w:space="1" w:color="auto"/>
-          <w:left w:val="single" w:sz="4" w:space="1" w:color="auto"/>
-          <w:bottom w:val="single" w:sz="4" w:space="1" w:color="auto"/>
-          <w:right w:val="single" w:sz="4" w:space="1" w:color="auto"/>
-        </w:pBdr>
-      </w:pPr>
-      <w:r>
-        <w:t xml:space="preserve">                    break;</w:t>
-      </w:r>
-    </w:p>
-    <w:p>
-      <w:pPr>
-        <w:pBdr>
-          <w:top w:val="single" w:sz="4" w:space="1" w:color="auto"/>
-          <w:left w:val="single" w:sz="4" w:space="1" w:color="auto"/>
-          <w:bottom w:val="single" w:sz="4" w:space="1" w:color="auto"/>
-          <w:right w:val="single" w:sz="4" w:space="1" w:color="auto"/>
-        </w:pBdr>
-      </w:pPr>
-      <w:r>
-        <w:t xml:space="preserve">                }</w:t>
-      </w:r>
-    </w:p>
-    <w:p>
-      <w:pPr>
-        <w:pBdr>
-          <w:top w:val="single" w:sz="4" w:space="1" w:color="auto"/>
-          <w:left w:val="single" w:sz="4" w:space="1" w:color="auto"/>
-          <w:bottom w:val="single" w:sz="4" w:space="1" w:color="auto"/>
-          <w:right w:val="single" w:sz="4" w:space="1" w:color="auto"/>
-        </w:pBdr>
-      </w:pPr>
-      <w:r>
-        <w:rPr>
-          <w:rFonts w:hint="eastAsia"/>
-        </w:rPr>
-        <w:t xml:space="preserve">                // 2.3.2 </w:t>
-      </w:r>
-      <w:r>
-        <w:rPr>
-          <w:rFonts w:hint="eastAsia"/>
-        </w:rPr>
-        <w:t>当链表中找到了相等的元素</w:t>
-      </w:r>
-    </w:p>
-    <w:p>
-      <w:pPr>
-        <w:pBdr>
-          <w:top w:val="single" w:sz="4" w:space="1" w:color="auto"/>
-          <w:left w:val="single" w:sz="4" w:space="1" w:color="auto"/>
-          <w:bottom w:val="single" w:sz="4" w:space="1" w:color="auto"/>
-          <w:right w:val="single" w:sz="4" w:space="1" w:color="auto"/>
-        </w:pBdr>
-      </w:pPr>
-      <w:r>
-        <w:t xml:space="preserve">                if (e.hash == hash &amp;&amp;</w:t>
-      </w:r>
-    </w:p>
-    <w:p>
-      <w:pPr>
-        <w:pBdr>
-          <w:top w:val="single" w:sz="4" w:space="1" w:color="auto"/>
-          <w:left w:val="single" w:sz="4" w:space="1" w:color="auto"/>
-          <w:bottom w:val="single" w:sz="4" w:space="1" w:color="auto"/>
-          <w:right w:val="single" w:sz="4" w:space="1" w:color="auto"/>
-        </w:pBdr>
-      </w:pPr>
-      <w:r>
-        <w:t xml:space="preserve">                    ((k = e.key) == key || (key != null &amp;&amp; key.equals(k))))</w:t>
-      </w:r>
-    </w:p>
-    <w:p>
-      <w:pPr>
-        <w:pBdr>
-          <w:top w:val="single" w:sz="4" w:space="1" w:color="auto"/>
-          <w:left w:val="single" w:sz="4" w:space="1" w:color="auto"/>
-          <w:bottom w:val="single" w:sz="4" w:space="1" w:color="auto"/>
-          <w:right w:val="single" w:sz="4" w:space="1" w:color="auto"/>
-        </w:pBdr>
-      </w:pPr>
-      <w:r>
-        <w:rPr>
-          <w:rFonts w:hint="eastAsia"/>
-        </w:rPr>
-        <w:t xml:space="preserve">                    // </w:t>
-      </w:r>
-      <w:r>
-        <w:rPr>
-          <w:rFonts w:hint="eastAsia"/>
-        </w:rPr>
-        <w:t>跳出循环，</w:t>
-      </w:r>
-      <w:r>
-        <w:rPr>
-          <w:rFonts w:hint="eastAsia"/>
-        </w:rPr>
-        <w:t>e</w:t>
-      </w:r>
-      <w:r>
-        <w:rPr>
-          <w:rFonts w:hint="eastAsia"/>
-        </w:rPr>
-        <w:t>为链表中与需插入元素相等的节点</w:t>
-      </w:r>
-    </w:p>
-    <w:p>
-      <w:pPr>
-        <w:pBdr>
-          <w:top w:val="single" w:sz="4" w:space="1" w:color="auto"/>
-          <w:left w:val="single" w:sz="4" w:space="1" w:color="auto"/>
-          <w:bottom w:val="single" w:sz="4" w:space="1" w:color="auto"/>
-          <w:right w:val="single" w:sz="4" w:space="1" w:color="auto"/>
-        </w:pBdr>
-      </w:pPr>
-      <w:r>
-        <w:t xml:space="preserve">                    break;</w:t>
-      </w:r>
-    </w:p>
-    <w:p>
-      <w:pPr>
-        <w:pBdr>
-          <w:top w:val="single" w:sz="4" w:space="1" w:color="auto"/>
-          <w:left w:val="single" w:sz="4" w:space="1" w:color="auto"/>
-          <w:bottom w:val="single" w:sz="4" w:space="1" w:color="auto"/>
-          <w:right w:val="single" w:sz="4" w:space="1" w:color="auto"/>
-        </w:pBdr>
-      </w:pPr>
-      <w:r>
-        <w:t xml:space="preserve">                p = e;</w:t>
-      </w:r>
-    </w:p>
-    <w:p>
-      <w:pPr>
-        <w:pBdr>
-          <w:top w:val="single" w:sz="4" w:space="1" w:color="auto"/>
-          <w:left w:val="single" w:sz="4" w:space="1" w:color="auto"/>
-          <w:bottom w:val="single" w:sz="4" w:space="1" w:color="auto"/>
-          <w:right w:val="single" w:sz="4" w:space="1" w:color="auto"/>
-        </w:pBdr>
-      </w:pPr>
-      <w:r>
-        <w:t xml:space="preserve">            }</w:t>
-      </w:r>
-    </w:p>
-    <w:p>
-      <w:pPr>
-        <w:pBdr>
-          <w:top w:val="single" w:sz="4" w:space="1" w:color="auto"/>
-          <w:left w:val="single" w:sz="4" w:space="1" w:color="auto"/>
-          <w:bottom w:val="single" w:sz="4" w:space="1" w:color="auto"/>
-          <w:right w:val="single" w:sz="4" w:space="1" w:color="auto"/>
-        </w:pBdr>
-      </w:pPr>
-      <w:r>
-        <w:t xml:space="preserve">        }</w:t>
-      </w:r>
-    </w:p>
-    <w:p>
-      <w:pPr>
-        <w:pBdr>
-          <w:top w:val="single" w:sz="4" w:space="1" w:color="auto"/>
-          <w:left w:val="single" w:sz="4" w:space="1" w:color="auto"/>
-          <w:bottom w:val="single" w:sz="4" w:space="1" w:color="auto"/>
-          <w:right w:val="single" w:sz="4" w:space="1" w:color="auto"/>
-        </w:pBdr>
-      </w:pPr>
-      <w:r>
-        <w:rPr>
-          <w:rFonts w:hint="eastAsia"/>
-        </w:rPr>
-        <w:t xml:space="preserve">        // e!=null </w:t>
-      </w:r>
-      <w:r>
-        <w:rPr>
-          <w:rFonts w:hint="eastAsia"/>
-        </w:rPr>
-        <w:t>说明存在旧值的</w:t>
-      </w:r>
-      <w:r>
-        <w:rPr>
-          <w:rFonts w:hint="eastAsia"/>
-        </w:rPr>
-        <w:t>key</w:t>
-      </w:r>
-      <w:r>
-        <w:rPr>
-          <w:rFonts w:hint="eastAsia"/>
-        </w:rPr>
-        <w:t>与插入值的</w:t>
-      </w:r>
-      <w:r>
-        <w:rPr>
-          <w:rFonts w:hint="eastAsia"/>
-        </w:rPr>
-        <w:t>key</w:t>
-      </w:r>
-      <w:r>
-        <w:rPr>
-          <w:rFonts w:hint="eastAsia"/>
-        </w:rPr>
-        <w:t>相等</w:t>
-      </w:r>
-    </w:p>
-    <w:p>
-      <w:pPr>
-        <w:pBdr>
-          <w:top w:val="single" w:sz="4" w:space="1" w:color="auto"/>
-          <w:left w:val="single" w:sz="4" w:space="1" w:color="auto"/>
-          <w:bottom w:val="single" w:sz="4" w:space="1" w:color="auto"/>
-          <w:right w:val="single" w:sz="4" w:space="1" w:color="auto"/>
-        </w:pBdr>
-      </w:pPr>
-      <w:r>
-        <w:rPr>
-          <w:rFonts w:hint="eastAsia"/>
-        </w:rPr>
-        <w:t xml:space="preserve">        // </w:t>
-      </w:r>
-      <w:r>
-        <w:rPr>
-          <w:rFonts w:hint="eastAsia"/>
-        </w:rPr>
-        <w:t>覆盖旧值后再返回旧值</w:t>
-      </w:r>
-    </w:p>
-    <w:p>
-      <w:pPr>
-        <w:pBdr>
-          <w:top w:val="single" w:sz="4" w:space="1" w:color="auto"/>
-          <w:left w:val="single" w:sz="4" w:space="1" w:color="auto"/>
-          <w:bottom w:val="single" w:sz="4" w:space="1" w:color="auto"/>
-          <w:right w:val="single" w:sz="4" w:space="1" w:color="auto"/>
-        </w:pBdr>
-      </w:pPr>
-      <w:r>
-        <w:t xml:space="preserve">        if (e != null) {</w:t>
-      </w:r>
-    </w:p>
-    <w:p>
-      <w:pPr>
-        <w:pBdr>
-          <w:top w:val="single" w:sz="4" w:space="1" w:color="auto"/>
-          <w:left w:val="single" w:sz="4" w:space="1" w:color="auto"/>
-          <w:bottom w:val="single" w:sz="4" w:space="1" w:color="auto"/>
-          <w:right w:val="single" w:sz="4" w:space="1" w:color="auto"/>
-        </w:pBdr>
-      </w:pPr>
-      <w:r>
-        <w:t xml:space="preserve">            V oldValue = e.value;</w:t>
-      </w:r>
-    </w:p>
-    <w:p>
-      <w:pPr>
-        <w:pBdr>
-          <w:top w:val="single" w:sz="4" w:space="1" w:color="auto"/>
-          <w:left w:val="single" w:sz="4" w:space="1" w:color="auto"/>
-          <w:bottom w:val="single" w:sz="4" w:space="1" w:color="auto"/>
-          <w:right w:val="single" w:sz="4" w:space="1" w:color="auto"/>
-        </w:pBdr>
-      </w:pPr>
-      <w:r>
-        <w:t xml:space="preserve">            if (!onlyIfAbsent || oldValue == null)</w:t>
-      </w:r>
-    </w:p>
-    <w:p>
-      <w:pPr>
-        <w:pBdr>
-          <w:top w:val="single" w:sz="4" w:space="1" w:color="auto"/>
-          <w:left w:val="single" w:sz="4" w:space="1" w:color="auto"/>
-          <w:bottom w:val="single" w:sz="4" w:space="1" w:color="auto"/>
-          <w:right w:val="single" w:sz="4" w:space="1" w:color="auto"/>
-        </w:pBdr>
-      </w:pPr>
-      <w:r>
-        <w:t xml:space="preserve">                e.value = value;</w:t>
-      </w:r>
-    </w:p>
-    <w:p>
-      <w:pPr>
-        <w:pBdr>
-          <w:top w:val="single" w:sz="4" w:space="1" w:color="auto"/>
-          <w:left w:val="single" w:sz="4" w:space="1" w:color="auto"/>
-          <w:bottom w:val="single" w:sz="4" w:space="1" w:color="auto"/>
-          <w:right w:val="single" w:sz="4" w:space="1" w:color="auto"/>
-        </w:pBdr>
-      </w:pPr>
-      <w:r>
-        <w:t xml:space="preserve">            afterNodeAccess(e);</w:t>
-      </w:r>
-    </w:p>
-    <w:p>
-      <w:pPr>
-        <w:pBdr>
-          <w:top w:val="single" w:sz="4" w:space="1" w:color="auto"/>
-          <w:left w:val="single" w:sz="4" w:space="1" w:color="auto"/>
-          <w:bottom w:val="single" w:sz="4" w:space="1" w:color="auto"/>
-          <w:right w:val="single" w:sz="4" w:space="1" w:color="auto"/>
-        </w:pBdr>
-      </w:pPr>
-      <w:r>
-        <w:t xml:space="preserve">            return oldValue;</w:t>
-      </w:r>
-    </w:p>
-    <w:p>
-      <w:pPr>
-        <w:pBdr>
-          <w:top w:val="single" w:sz="4" w:space="1" w:color="auto"/>
-          <w:left w:val="single" w:sz="4" w:space="1" w:color="auto"/>
-          <w:bottom w:val="single" w:sz="4" w:space="1" w:color="auto"/>
-          <w:right w:val="single" w:sz="4" w:space="1" w:color="auto"/>
-        </w:pBdr>
-      </w:pPr>
-      <w:r>
-        <w:t xml:space="preserve">        }</w:t>
-      </w:r>
-    </w:p>
-    <w:p>
-      <w:pPr>
-        <w:pBdr>
-          <w:top w:val="single" w:sz="4" w:space="1" w:color="auto"/>
-          <w:left w:val="single" w:sz="4" w:space="1" w:color="auto"/>
-          <w:bottom w:val="single" w:sz="4" w:space="1" w:color="auto"/>
-          <w:right w:val="single" w:sz="4" w:space="1" w:color="auto"/>
-        </w:pBdr>
-      </w:pPr>
-      <w:r>
-        <w:t xml:space="preserve">    }</w:t>
-      </w:r>
-    </w:p>
-    <w:p>
-      <w:pPr>
-        <w:pBdr>
-          <w:top w:val="single" w:sz="4" w:space="1" w:color="auto"/>
-          <w:left w:val="single" w:sz="4" w:space="1" w:color="auto"/>
-          <w:bottom w:val="single" w:sz="4" w:space="1" w:color="auto"/>
-          <w:right w:val="single" w:sz="4" w:space="1" w:color="auto"/>
-        </w:pBdr>
-      </w:pPr>
-      <w:r>
-        <w:t xml:space="preserve">    ++modCount;</w:t>
-      </w:r>
-    </w:p>
-    <w:p>
-      <w:pPr>
-        <w:pBdr>
-          <w:top w:val="single" w:sz="4" w:space="1" w:color="auto"/>
-          <w:left w:val="single" w:sz="4" w:space="1" w:color="auto"/>
-          <w:bottom w:val="single" w:sz="4" w:space="1" w:color="auto"/>
-          <w:right w:val="single" w:sz="4" w:space="1" w:color="auto"/>
-        </w:pBdr>
-      </w:pPr>
-      <w:r>
-        <w:rPr>
-          <w:rFonts w:hint="eastAsia"/>
-        </w:rPr>
-        <w:t xml:space="preserve">    // </w:t>
-      </w:r>
-      <w:r>
-        <w:rPr>
-          <w:rFonts w:hint="eastAsia"/>
-        </w:rPr>
-        <w:t>所有元素个数</w:t>
-      </w:r>
-      <w:r>
-        <w:rPr>
-          <w:rFonts w:hint="eastAsia"/>
-        </w:rPr>
-        <w:t>size</w:t>
-      </w:r>
-      <w:r>
-        <w:rPr>
-          <w:rFonts w:hint="eastAsia"/>
-        </w:rPr>
-        <w:t>大于阈值</w:t>
-      </w:r>
-      <w:r>
-        <w:rPr>
-          <w:rFonts w:hint="eastAsia"/>
-        </w:rPr>
-        <w:t>threshold</w:t>
-      </w:r>
-      <w:r>
-        <w:rPr>
-          <w:rFonts w:hint="eastAsia"/>
-        </w:rPr>
-        <w:t>时触发扩容</w:t>
-      </w:r>
-    </w:p>
-    <w:p>
-      <w:pPr>
-        <w:pBdr>
-          <w:top w:val="single" w:sz="4" w:space="1" w:color="auto"/>
-          <w:left w:val="single" w:sz="4" w:space="1" w:color="auto"/>
-          <w:bottom w:val="single" w:sz="4" w:space="1" w:color="auto"/>
-          <w:right w:val="single" w:sz="4" w:space="1" w:color="auto"/>
-        </w:pBdr>
-      </w:pPr>
-      <w:r>
-        <w:t xml:space="preserve">    if (++size &gt; threshold)</w:t>
-      </w:r>
-    </w:p>
-    <w:p>
-      <w:pPr>
-        <w:pBdr>
-          <w:top w:val="single" w:sz="4" w:space="1" w:color="auto"/>
-          <w:left w:val="single" w:sz="4" w:space="1" w:color="auto"/>
-          <w:bottom w:val="single" w:sz="4" w:space="1" w:color="auto"/>
-          <w:right w:val="single" w:sz="4" w:space="1" w:color="auto"/>
-        </w:pBdr>
-      </w:pPr>
-      <w:r>
-        <w:t xml:space="preserve">        resize();</w:t>
-      </w:r>
-    </w:p>
-    <w:p>
-      <w:pPr>
-        <w:pBdr>
-          <w:top w:val="single" w:sz="4" w:space="1" w:color="auto"/>
-          <w:left w:val="single" w:sz="4" w:space="1" w:color="auto"/>
-          <w:bottom w:val="single" w:sz="4" w:space="1" w:color="auto"/>
-          <w:right w:val="single" w:sz="4" w:space="1" w:color="auto"/>
-        </w:pBdr>
-      </w:pPr>
-      <w:r>
-        <w:t xml:space="preserve">    afterNodeInsertion(evict);</w:t>
-      </w:r>
-    </w:p>
-    <w:p>
-      <w:pPr>
-        <w:pBdr>
-          <w:top w:val="single" w:sz="4" w:space="1" w:color="auto"/>
-          <w:left w:val="single" w:sz="4" w:space="1" w:color="auto"/>
-          <w:bottom w:val="single" w:sz="4" w:space="1" w:color="auto"/>
-          <w:right w:val="single" w:sz="4" w:space="1" w:color="auto"/>
-        </w:pBdr>
-      </w:pPr>
-      <w:r>
         <w:t xml:space="preserve">    return null;</w:t>
       </w:r>
     </w:p>
@@ -8751,7 +8921,6 @@
         <w:rPr>
           <w:rFonts w:hint="eastAsia"/>
         </w:rPr>
-        <w:lastRenderedPageBreak/>
         <w:t>扩容机制</w:t>
       </w:r>
     </w:p>
@@ -9458,6 +9627,7 @@
         </w:pBdr>
       </w:pPr>
       <w:r>
+        <w:lastRenderedPageBreak/>
         <w:t xml:space="preserve">        for (int j = 0; j &lt; oldCap; ++j) {</w:t>
       </w:r>
     </w:p>
@@ -9497,8 +9667,613 @@
         </w:pBdr>
       </w:pPr>
       <w:r>
+        <w:t xml:space="preserve">                oldTab[j] = null;</w:t>
+      </w:r>
+    </w:p>
+    <w:p>
+      <w:pPr>
+        <w:pBdr>
+          <w:top w:val="single" w:sz="4" w:space="1" w:color="auto"/>
+          <w:left w:val="single" w:sz="4" w:space="1" w:color="auto"/>
+          <w:bottom w:val="single" w:sz="4" w:space="1" w:color="auto"/>
+          <w:right w:val="single" w:sz="4" w:space="1" w:color="auto"/>
+        </w:pBdr>
+      </w:pPr>
+      <w:r>
+        <w:rPr>
+          <w:rFonts w:hint="eastAsia"/>
+        </w:rPr>
+        <w:t xml:space="preserve">                // </w:t>
+      </w:r>
+      <w:r>
+        <w:rPr>
+          <w:rFonts w:hint="eastAsia"/>
+        </w:rPr>
+        <w:t>如果该数组位置上只有单个元素，那就简单了，简单迁移这个元素就可以了</w:t>
+      </w:r>
+    </w:p>
+    <w:p>
+      <w:pPr>
+        <w:pBdr>
+          <w:top w:val="single" w:sz="4" w:space="1" w:color="auto"/>
+          <w:left w:val="single" w:sz="4" w:space="1" w:color="auto"/>
+          <w:bottom w:val="single" w:sz="4" w:space="1" w:color="auto"/>
+          <w:right w:val="single" w:sz="4" w:space="1" w:color="auto"/>
+        </w:pBdr>
+      </w:pPr>
+      <w:r>
+        <w:t xml:space="preserve">                if (e.next == null)</w:t>
+      </w:r>
+    </w:p>
+    <w:p>
+      <w:pPr>
+        <w:pBdr>
+          <w:top w:val="single" w:sz="4" w:space="1" w:color="auto"/>
+          <w:left w:val="single" w:sz="4" w:space="1" w:color="auto"/>
+          <w:bottom w:val="single" w:sz="4" w:space="1" w:color="auto"/>
+          <w:right w:val="single" w:sz="4" w:space="1" w:color="auto"/>
+        </w:pBdr>
+      </w:pPr>
+      <w:r>
+        <w:t xml:space="preserve">                    newTab[e.hash &amp; (newCap - 1)] = e;</w:t>
+      </w:r>
+    </w:p>
+    <w:p>
+      <w:pPr>
+        <w:pBdr>
+          <w:top w:val="single" w:sz="4" w:space="1" w:color="auto"/>
+          <w:left w:val="single" w:sz="4" w:space="1" w:color="auto"/>
+          <w:bottom w:val="single" w:sz="4" w:space="1" w:color="auto"/>
+          <w:right w:val="single" w:sz="4" w:space="1" w:color="auto"/>
+        </w:pBdr>
+      </w:pPr>
+      <w:r>
+        <w:rPr>
+          <w:rFonts w:hint="eastAsia"/>
+        </w:rPr>
+        <w:t xml:space="preserve">                // </w:t>
+      </w:r>
+      <w:r>
+        <w:rPr>
+          <w:rFonts w:hint="eastAsia"/>
+        </w:rPr>
+        <w:t>如果是红黑树，具体我们就不展开了</w:t>
+      </w:r>
+    </w:p>
+    <w:p>
+      <w:pPr>
+        <w:pBdr>
+          <w:top w:val="single" w:sz="4" w:space="1" w:color="auto"/>
+          <w:left w:val="single" w:sz="4" w:space="1" w:color="auto"/>
+          <w:bottom w:val="single" w:sz="4" w:space="1" w:color="auto"/>
+          <w:right w:val="single" w:sz="4" w:space="1" w:color="auto"/>
+        </w:pBdr>
+      </w:pPr>
+      <w:r>
+        <w:t xml:space="preserve">                else if (e instanceof TreeNode)</w:t>
+      </w:r>
+    </w:p>
+    <w:p>
+      <w:pPr>
+        <w:pBdr>
+          <w:top w:val="single" w:sz="4" w:space="1" w:color="auto"/>
+          <w:left w:val="single" w:sz="4" w:space="1" w:color="auto"/>
+          <w:bottom w:val="single" w:sz="4" w:space="1" w:color="auto"/>
+          <w:right w:val="single" w:sz="4" w:space="1" w:color="auto"/>
+        </w:pBdr>
+      </w:pPr>
+      <w:r>
+        <w:t xml:space="preserve">                    ((TreeNode&lt;K,V&gt;)e).split(this, newTab, j, oldCap);</w:t>
+      </w:r>
+    </w:p>
+    <w:p>
+      <w:pPr>
+        <w:pBdr>
+          <w:top w:val="single" w:sz="4" w:space="1" w:color="auto"/>
+          <w:left w:val="single" w:sz="4" w:space="1" w:color="auto"/>
+          <w:bottom w:val="single" w:sz="4" w:space="1" w:color="auto"/>
+          <w:right w:val="single" w:sz="4" w:space="1" w:color="auto"/>
+        </w:pBdr>
+      </w:pPr>
+      <w:r>
+        <w:t xml:space="preserve">                else {</w:t>
+      </w:r>
+    </w:p>
+    <w:p>
+      <w:pPr>
+        <w:pBdr>
+          <w:top w:val="single" w:sz="4" w:space="1" w:color="auto"/>
+          <w:left w:val="single" w:sz="4" w:space="1" w:color="auto"/>
+          <w:bottom w:val="single" w:sz="4" w:space="1" w:color="auto"/>
+          <w:right w:val="single" w:sz="4" w:space="1" w:color="auto"/>
+        </w:pBdr>
+      </w:pPr>
+      <w:r>
+        <w:rPr>
+          <w:rFonts w:hint="eastAsia"/>
+        </w:rPr>
+        <w:t xml:space="preserve">                    // </w:t>
+      </w:r>
+      <w:r>
+        <w:rPr>
+          <w:rFonts w:hint="eastAsia"/>
+        </w:rPr>
+        <w:t>这块是处理链表的情况，</w:t>
+      </w:r>
+    </w:p>
+    <w:p>
+      <w:pPr>
+        <w:pBdr>
+          <w:top w:val="single" w:sz="4" w:space="1" w:color="auto"/>
+          <w:left w:val="single" w:sz="4" w:space="1" w:color="auto"/>
+          <w:bottom w:val="single" w:sz="4" w:space="1" w:color="auto"/>
+          <w:right w:val="single" w:sz="4" w:space="1" w:color="auto"/>
+        </w:pBdr>
+      </w:pPr>
+      <w:r>
+        <w:rPr>
+          <w:rFonts w:hint="eastAsia"/>
+        </w:rPr>
+        <w:t xml:space="preserve">                    // </w:t>
+      </w:r>
+      <w:r>
+        <w:rPr>
+          <w:rFonts w:hint="eastAsia"/>
+        </w:rPr>
+        <w:t>需要将此链表拆成两个链表，放到新的数组中，并且保留原来的先后顺序</w:t>
+      </w:r>
+    </w:p>
+    <w:p>
+      <w:pPr>
+        <w:pBdr>
+          <w:top w:val="single" w:sz="4" w:space="1" w:color="auto"/>
+          <w:left w:val="single" w:sz="4" w:space="1" w:color="auto"/>
+          <w:bottom w:val="single" w:sz="4" w:space="1" w:color="auto"/>
+          <w:right w:val="single" w:sz="4" w:space="1" w:color="auto"/>
+        </w:pBdr>
+      </w:pPr>
+      <w:r>
+        <w:rPr>
+          <w:rFonts w:hint="eastAsia"/>
+        </w:rPr>
+        <w:t xml:space="preserve">                    // loHead</w:t>
+      </w:r>
+      <w:r>
+        <w:rPr>
+          <w:rFonts w:hint="eastAsia"/>
+        </w:rPr>
+        <w:t>、</w:t>
+      </w:r>
+      <w:r>
+        <w:rPr>
+          <w:rFonts w:hint="eastAsia"/>
+        </w:rPr>
+        <w:t xml:space="preserve">loTail </w:t>
+      </w:r>
+      <w:r>
+        <w:rPr>
+          <w:rFonts w:hint="eastAsia"/>
+        </w:rPr>
+        <w:t>对应一条链表，</w:t>
+      </w:r>
+      <w:r>
+        <w:rPr>
+          <w:rFonts w:hint="eastAsia"/>
+        </w:rPr>
+        <w:t>hiHead</w:t>
+      </w:r>
+      <w:r>
+        <w:rPr>
+          <w:rFonts w:hint="eastAsia"/>
+        </w:rPr>
+        <w:t>、</w:t>
+      </w:r>
+      <w:r>
+        <w:rPr>
+          <w:rFonts w:hint="eastAsia"/>
+        </w:rPr>
+        <w:t xml:space="preserve">hiTail </w:t>
+      </w:r>
+      <w:r>
+        <w:rPr>
+          <w:rFonts w:hint="eastAsia"/>
+        </w:rPr>
+        <w:t>对应另一条链表，代码还是比较简单的</w:t>
+      </w:r>
+    </w:p>
+    <w:p>
+      <w:pPr>
+        <w:pBdr>
+          <w:top w:val="single" w:sz="4" w:space="1" w:color="auto"/>
+          <w:left w:val="single" w:sz="4" w:space="1" w:color="auto"/>
+          <w:bottom w:val="single" w:sz="4" w:space="1" w:color="auto"/>
+          <w:right w:val="single" w:sz="4" w:space="1" w:color="auto"/>
+        </w:pBdr>
+      </w:pPr>
+      <w:r>
+        <w:t xml:space="preserve">                    Node&lt;K,V&gt; loHead = null, loTail = null;</w:t>
+      </w:r>
+    </w:p>
+    <w:p>
+      <w:pPr>
+        <w:pBdr>
+          <w:top w:val="single" w:sz="4" w:space="1" w:color="auto"/>
+          <w:left w:val="single" w:sz="4" w:space="1" w:color="auto"/>
+          <w:bottom w:val="single" w:sz="4" w:space="1" w:color="auto"/>
+          <w:right w:val="single" w:sz="4" w:space="1" w:color="auto"/>
+        </w:pBdr>
+      </w:pPr>
+      <w:r>
+        <w:t xml:space="preserve">                    Node&lt;K,V&gt; hiHead = null, hiTail = null;</w:t>
+      </w:r>
+    </w:p>
+    <w:p>
+      <w:pPr>
+        <w:pBdr>
+          <w:top w:val="single" w:sz="4" w:space="1" w:color="auto"/>
+          <w:left w:val="single" w:sz="4" w:space="1" w:color="auto"/>
+          <w:bottom w:val="single" w:sz="4" w:space="1" w:color="auto"/>
+          <w:right w:val="single" w:sz="4" w:space="1" w:color="auto"/>
+        </w:pBdr>
+      </w:pPr>
+      <w:r>
+        <w:t xml:space="preserve">                    Node&lt;K,V&gt; next;</w:t>
+      </w:r>
+    </w:p>
+    <w:p>
+      <w:pPr>
+        <w:pBdr>
+          <w:top w:val="single" w:sz="4" w:space="1" w:color="auto"/>
+          <w:left w:val="single" w:sz="4" w:space="1" w:color="auto"/>
+          <w:bottom w:val="single" w:sz="4" w:space="1" w:color="auto"/>
+          <w:right w:val="single" w:sz="4" w:space="1" w:color="auto"/>
+        </w:pBdr>
+      </w:pPr>
+      <w:r>
+        <w:t xml:space="preserve">                    do {</w:t>
+      </w:r>
+    </w:p>
+    <w:p>
+      <w:pPr>
+        <w:pBdr>
+          <w:top w:val="single" w:sz="4" w:space="1" w:color="auto"/>
+          <w:left w:val="single" w:sz="4" w:space="1" w:color="auto"/>
+          <w:bottom w:val="single" w:sz="4" w:space="1" w:color="auto"/>
+          <w:right w:val="single" w:sz="4" w:space="1" w:color="auto"/>
+        </w:pBdr>
+      </w:pPr>
+      <w:r>
+        <w:t xml:space="preserve">                        next = e.next;</w:t>
+      </w:r>
+    </w:p>
+    <w:p>
+      <w:pPr>
+        <w:pBdr>
+          <w:top w:val="single" w:sz="4" w:space="1" w:color="auto"/>
+          <w:left w:val="single" w:sz="4" w:space="1" w:color="auto"/>
+          <w:bottom w:val="single" w:sz="4" w:space="1" w:color="auto"/>
+          <w:right w:val="single" w:sz="4" w:space="1" w:color="auto"/>
+        </w:pBdr>
+      </w:pPr>
+      <w:r>
+        <w:t xml:space="preserve">                        if ((e.hash &amp; oldCap) == 0) {</w:t>
+      </w:r>
+    </w:p>
+    <w:p>
+      <w:pPr>
+        <w:pBdr>
+          <w:top w:val="single" w:sz="4" w:space="1" w:color="auto"/>
+          <w:left w:val="single" w:sz="4" w:space="1" w:color="auto"/>
+          <w:bottom w:val="single" w:sz="4" w:space="1" w:color="auto"/>
+          <w:right w:val="single" w:sz="4" w:space="1" w:color="auto"/>
+        </w:pBdr>
+      </w:pPr>
+      <w:r>
+        <w:t xml:space="preserve">                            if (loTail == null)</w:t>
+      </w:r>
+    </w:p>
+    <w:p>
+      <w:pPr>
+        <w:pBdr>
+          <w:top w:val="single" w:sz="4" w:space="1" w:color="auto"/>
+          <w:left w:val="single" w:sz="4" w:space="1" w:color="auto"/>
+          <w:bottom w:val="single" w:sz="4" w:space="1" w:color="auto"/>
+          <w:right w:val="single" w:sz="4" w:space="1" w:color="auto"/>
+        </w:pBdr>
+      </w:pPr>
+      <w:r>
+        <w:t xml:space="preserve">                                loHead = e;</w:t>
+      </w:r>
+    </w:p>
+    <w:p>
+      <w:pPr>
+        <w:pBdr>
+          <w:top w:val="single" w:sz="4" w:space="1" w:color="auto"/>
+          <w:left w:val="single" w:sz="4" w:space="1" w:color="auto"/>
+          <w:bottom w:val="single" w:sz="4" w:space="1" w:color="auto"/>
+          <w:right w:val="single" w:sz="4" w:space="1" w:color="auto"/>
+        </w:pBdr>
+      </w:pPr>
+      <w:r>
+        <w:t xml:space="preserve">                            else</w:t>
+      </w:r>
+    </w:p>
+    <w:p>
+      <w:pPr>
+        <w:pBdr>
+          <w:top w:val="single" w:sz="4" w:space="1" w:color="auto"/>
+          <w:left w:val="single" w:sz="4" w:space="1" w:color="auto"/>
+          <w:bottom w:val="single" w:sz="4" w:space="1" w:color="auto"/>
+          <w:right w:val="single" w:sz="4" w:space="1" w:color="auto"/>
+        </w:pBdr>
+      </w:pPr>
+      <w:r>
+        <w:t xml:space="preserve">                                loTail.next = e;</w:t>
+      </w:r>
+    </w:p>
+    <w:p>
+      <w:pPr>
+        <w:pBdr>
+          <w:top w:val="single" w:sz="4" w:space="1" w:color="auto"/>
+          <w:left w:val="single" w:sz="4" w:space="1" w:color="auto"/>
+          <w:bottom w:val="single" w:sz="4" w:space="1" w:color="auto"/>
+          <w:right w:val="single" w:sz="4" w:space="1" w:color="auto"/>
+        </w:pBdr>
+      </w:pPr>
+      <w:r>
+        <w:t xml:space="preserve">                            loTail = e;</w:t>
+      </w:r>
+    </w:p>
+    <w:p>
+      <w:pPr>
+        <w:pBdr>
+          <w:top w:val="single" w:sz="4" w:space="1" w:color="auto"/>
+          <w:left w:val="single" w:sz="4" w:space="1" w:color="auto"/>
+          <w:bottom w:val="single" w:sz="4" w:space="1" w:color="auto"/>
+          <w:right w:val="single" w:sz="4" w:space="1" w:color="auto"/>
+        </w:pBdr>
+      </w:pPr>
+      <w:r>
+        <w:t xml:space="preserve">                        }</w:t>
+      </w:r>
+    </w:p>
+    <w:p>
+      <w:pPr>
+        <w:pBdr>
+          <w:top w:val="single" w:sz="4" w:space="1" w:color="auto"/>
+          <w:left w:val="single" w:sz="4" w:space="1" w:color="auto"/>
+          <w:bottom w:val="single" w:sz="4" w:space="1" w:color="auto"/>
+          <w:right w:val="single" w:sz="4" w:space="1" w:color="auto"/>
+        </w:pBdr>
+      </w:pPr>
+      <w:r>
+        <w:t xml:space="preserve">                        else {</w:t>
+      </w:r>
+    </w:p>
+    <w:p>
+      <w:pPr>
+        <w:pBdr>
+          <w:top w:val="single" w:sz="4" w:space="1" w:color="auto"/>
+          <w:left w:val="single" w:sz="4" w:space="1" w:color="auto"/>
+          <w:bottom w:val="single" w:sz="4" w:space="1" w:color="auto"/>
+          <w:right w:val="single" w:sz="4" w:space="1" w:color="auto"/>
+        </w:pBdr>
+      </w:pPr>
+      <w:r>
+        <w:t xml:space="preserve">                            if (hiTail == null)</w:t>
+      </w:r>
+    </w:p>
+    <w:p>
+      <w:pPr>
+        <w:pBdr>
+          <w:top w:val="single" w:sz="4" w:space="1" w:color="auto"/>
+          <w:left w:val="single" w:sz="4" w:space="1" w:color="auto"/>
+          <w:bottom w:val="single" w:sz="4" w:space="1" w:color="auto"/>
+          <w:right w:val="single" w:sz="4" w:space="1" w:color="auto"/>
+        </w:pBdr>
+      </w:pPr>
+      <w:r>
+        <w:t xml:space="preserve">                                hiHead = e;</w:t>
+      </w:r>
+    </w:p>
+    <w:p>
+      <w:pPr>
+        <w:pBdr>
+          <w:top w:val="single" w:sz="4" w:space="1" w:color="auto"/>
+          <w:left w:val="single" w:sz="4" w:space="1" w:color="auto"/>
+          <w:bottom w:val="single" w:sz="4" w:space="1" w:color="auto"/>
+          <w:right w:val="single" w:sz="4" w:space="1" w:color="auto"/>
+        </w:pBdr>
+      </w:pPr>
+      <w:r>
+        <w:t xml:space="preserve">                            else</w:t>
+      </w:r>
+    </w:p>
+    <w:p>
+      <w:pPr>
+        <w:pBdr>
+          <w:top w:val="single" w:sz="4" w:space="1" w:color="auto"/>
+          <w:left w:val="single" w:sz="4" w:space="1" w:color="auto"/>
+          <w:bottom w:val="single" w:sz="4" w:space="1" w:color="auto"/>
+          <w:right w:val="single" w:sz="4" w:space="1" w:color="auto"/>
+        </w:pBdr>
+      </w:pPr>
+      <w:r>
+        <w:t xml:space="preserve">                                hiTail.next = e;</w:t>
+      </w:r>
+    </w:p>
+    <w:p>
+      <w:pPr>
+        <w:pBdr>
+          <w:top w:val="single" w:sz="4" w:space="1" w:color="auto"/>
+          <w:left w:val="single" w:sz="4" w:space="1" w:color="auto"/>
+          <w:bottom w:val="single" w:sz="4" w:space="1" w:color="auto"/>
+          <w:right w:val="single" w:sz="4" w:space="1" w:color="auto"/>
+        </w:pBdr>
+      </w:pPr>
+      <w:r>
+        <w:t xml:space="preserve">                            hiTail = e;</w:t>
+      </w:r>
+    </w:p>
+    <w:p>
+      <w:pPr>
+        <w:pBdr>
+          <w:top w:val="single" w:sz="4" w:space="1" w:color="auto"/>
+          <w:left w:val="single" w:sz="4" w:space="1" w:color="auto"/>
+          <w:bottom w:val="single" w:sz="4" w:space="1" w:color="auto"/>
+          <w:right w:val="single" w:sz="4" w:space="1" w:color="auto"/>
+        </w:pBdr>
+      </w:pPr>
+      <w:r>
+        <w:t xml:space="preserve">                        }</w:t>
+      </w:r>
+    </w:p>
+    <w:p>
+      <w:pPr>
+        <w:pBdr>
+          <w:top w:val="single" w:sz="4" w:space="1" w:color="auto"/>
+          <w:left w:val="single" w:sz="4" w:space="1" w:color="auto"/>
+          <w:bottom w:val="single" w:sz="4" w:space="1" w:color="auto"/>
+          <w:right w:val="single" w:sz="4" w:space="1" w:color="auto"/>
+        </w:pBdr>
+      </w:pPr>
+      <w:r>
+        <w:t xml:space="preserve">                    } while ((e = next) != null);</w:t>
+      </w:r>
+    </w:p>
+    <w:p>
+      <w:pPr>
+        <w:pBdr>
+          <w:top w:val="single" w:sz="4" w:space="1" w:color="auto"/>
+          <w:left w:val="single" w:sz="4" w:space="1" w:color="auto"/>
+          <w:bottom w:val="single" w:sz="4" w:space="1" w:color="auto"/>
+          <w:right w:val="single" w:sz="4" w:space="1" w:color="auto"/>
+        </w:pBdr>
+      </w:pPr>
+      <w:r>
+        <w:t xml:space="preserve">                    if (loTail != null) {</w:t>
+      </w:r>
+    </w:p>
+    <w:p>
+      <w:pPr>
+        <w:pBdr>
+          <w:top w:val="single" w:sz="4" w:space="1" w:color="auto"/>
+          <w:left w:val="single" w:sz="4" w:space="1" w:color="auto"/>
+          <w:bottom w:val="single" w:sz="4" w:space="1" w:color="auto"/>
+          <w:right w:val="single" w:sz="4" w:space="1" w:color="auto"/>
+        </w:pBdr>
+      </w:pPr>
+      <w:r>
+        <w:t xml:space="preserve">                        loTail.next = null;</w:t>
+      </w:r>
+    </w:p>
+    <w:p>
+      <w:pPr>
+        <w:pBdr>
+          <w:top w:val="single" w:sz="4" w:space="1" w:color="auto"/>
+          <w:left w:val="single" w:sz="4" w:space="1" w:color="auto"/>
+          <w:bottom w:val="single" w:sz="4" w:space="1" w:color="auto"/>
+          <w:right w:val="single" w:sz="4" w:space="1" w:color="auto"/>
+        </w:pBdr>
+      </w:pPr>
+      <w:r>
+        <w:rPr>
+          <w:rFonts w:hint="eastAsia"/>
+        </w:rPr>
+        <w:t xml:space="preserve">                        // </w:t>
+      </w:r>
+      <w:r>
+        <w:rPr>
+          <w:rFonts w:hint="eastAsia"/>
+        </w:rPr>
+        <w:t>第一条链表</w:t>
+      </w:r>
+    </w:p>
+    <w:p>
+      <w:pPr>
+        <w:pBdr>
+          <w:top w:val="single" w:sz="4" w:space="1" w:color="auto"/>
+          <w:left w:val="single" w:sz="4" w:space="1" w:color="auto"/>
+          <w:bottom w:val="single" w:sz="4" w:space="1" w:color="auto"/>
+          <w:right w:val="single" w:sz="4" w:space="1" w:color="auto"/>
+        </w:pBdr>
+      </w:pPr>
+      <w:r>
+        <w:t xml:space="preserve">                        newTab[j] = loHead;</w:t>
+      </w:r>
+    </w:p>
+    <w:p>
+      <w:pPr>
+        <w:pBdr>
+          <w:top w:val="single" w:sz="4" w:space="1" w:color="auto"/>
+          <w:left w:val="single" w:sz="4" w:space="1" w:color="auto"/>
+          <w:bottom w:val="single" w:sz="4" w:space="1" w:color="auto"/>
+          <w:right w:val="single" w:sz="4" w:space="1" w:color="auto"/>
+        </w:pBdr>
+      </w:pPr>
+      <w:r>
+        <w:t xml:space="preserve">                    }</w:t>
+      </w:r>
+    </w:p>
+    <w:p>
+      <w:pPr>
+        <w:pBdr>
+          <w:top w:val="single" w:sz="4" w:space="1" w:color="auto"/>
+          <w:left w:val="single" w:sz="4" w:space="1" w:color="auto"/>
+          <w:bottom w:val="single" w:sz="4" w:space="1" w:color="auto"/>
+          <w:right w:val="single" w:sz="4" w:space="1" w:color="auto"/>
+        </w:pBdr>
+      </w:pPr>
+      <w:r>
+        <w:t xml:space="preserve">                    if (hiTail != null) {</w:t>
+      </w:r>
+    </w:p>
+    <w:p>
+      <w:pPr>
+        <w:pBdr>
+          <w:top w:val="single" w:sz="4" w:space="1" w:color="auto"/>
+          <w:left w:val="single" w:sz="4" w:space="1" w:color="auto"/>
+          <w:bottom w:val="single" w:sz="4" w:space="1" w:color="auto"/>
+          <w:right w:val="single" w:sz="4" w:space="1" w:color="auto"/>
+        </w:pBdr>
+      </w:pPr>
+      <w:r>
+        <w:t xml:space="preserve">                        hiTail.next = null;</w:t>
+      </w:r>
+    </w:p>
+    <w:p>
+      <w:pPr>
+        <w:pBdr>
+          <w:top w:val="single" w:sz="4" w:space="1" w:color="auto"/>
+          <w:left w:val="single" w:sz="4" w:space="1" w:color="auto"/>
+          <w:bottom w:val="single" w:sz="4" w:space="1" w:color="auto"/>
+          <w:right w:val="single" w:sz="4" w:space="1" w:color="auto"/>
+        </w:pBdr>
+      </w:pPr>
+      <w:r>
+        <w:rPr>
+          <w:rFonts w:hint="eastAsia"/>
+        </w:rPr>
         <w:lastRenderedPageBreak/>
-        <w:t xml:space="preserve">                oldTab[j] = null;</w:t>
+        <w:t xml:space="preserve">                        // </w:t>
+      </w:r>
+      <w:r>
+        <w:rPr>
+          <w:rFonts w:hint="eastAsia"/>
+        </w:rPr>
+        <w:t>第二条链表的新的位置是</w:t>
+      </w:r>
+      <w:r>
+        <w:rPr>
+          <w:rFonts w:hint="eastAsia"/>
+        </w:rPr>
+        <w:t xml:space="preserve"> j + oldCap</w:t>
+      </w:r>
+      <w:r>
+        <w:rPr>
+          <w:rFonts w:hint="eastAsia"/>
+        </w:rPr>
+        <w:t>，这个很好理解</w:t>
       </w:r>
     </w:p>
     <w:p>
@@ -9511,16 +10286,7 @@
         </w:pBdr>
       </w:pPr>
       <w:r>
-        <w:rPr>
-          <w:rFonts w:hint="eastAsia"/>
-        </w:rPr>
-        <w:t xml:space="preserve">                // </w:t>
-      </w:r>
-      <w:r>
-        <w:rPr>
-          <w:rFonts w:hint="eastAsia"/>
-        </w:rPr>
-        <w:t>如果该数组位置上只有单个元素，那就简单了，简单迁移这个元素就可以了</w:t>
+        <w:t xml:space="preserve">                        newTab[j + oldCap] = hiHead;</w:t>
       </w:r>
     </w:p>
     <w:p>
@@ -9533,7 +10299,7 @@
         </w:pBdr>
       </w:pPr>
       <w:r>
-        <w:t xml:space="preserve">                if (e.next == null)</w:t>
+        <w:t xml:space="preserve">                    }</w:t>
       </w:r>
     </w:p>
     <w:p>
@@ -9546,603 +10312,6 @@
         </w:pBdr>
       </w:pPr>
       <w:r>
-        <w:t xml:space="preserve">                    newTab[e.hash &amp; (newCap - 1)] = e;</w:t>
-      </w:r>
-    </w:p>
-    <w:p>
-      <w:pPr>
-        <w:pBdr>
-          <w:top w:val="single" w:sz="4" w:space="1" w:color="auto"/>
-          <w:left w:val="single" w:sz="4" w:space="1" w:color="auto"/>
-          <w:bottom w:val="single" w:sz="4" w:space="1" w:color="auto"/>
-          <w:right w:val="single" w:sz="4" w:space="1" w:color="auto"/>
-        </w:pBdr>
-      </w:pPr>
-      <w:r>
-        <w:rPr>
-          <w:rFonts w:hint="eastAsia"/>
-        </w:rPr>
-        <w:t xml:space="preserve">                // </w:t>
-      </w:r>
-      <w:r>
-        <w:rPr>
-          <w:rFonts w:hint="eastAsia"/>
-        </w:rPr>
-        <w:t>如果是红黑树，具体我们就不展开了</w:t>
-      </w:r>
-    </w:p>
-    <w:p>
-      <w:pPr>
-        <w:pBdr>
-          <w:top w:val="single" w:sz="4" w:space="1" w:color="auto"/>
-          <w:left w:val="single" w:sz="4" w:space="1" w:color="auto"/>
-          <w:bottom w:val="single" w:sz="4" w:space="1" w:color="auto"/>
-          <w:right w:val="single" w:sz="4" w:space="1" w:color="auto"/>
-        </w:pBdr>
-      </w:pPr>
-      <w:r>
-        <w:t xml:space="preserve">                else if (e instanceof TreeNode)</w:t>
-      </w:r>
-    </w:p>
-    <w:p>
-      <w:pPr>
-        <w:pBdr>
-          <w:top w:val="single" w:sz="4" w:space="1" w:color="auto"/>
-          <w:left w:val="single" w:sz="4" w:space="1" w:color="auto"/>
-          <w:bottom w:val="single" w:sz="4" w:space="1" w:color="auto"/>
-          <w:right w:val="single" w:sz="4" w:space="1" w:color="auto"/>
-        </w:pBdr>
-      </w:pPr>
-      <w:r>
-        <w:t xml:space="preserve">                    ((TreeNode&lt;K,V&gt;)e).split(this, newTab, j, oldCap);</w:t>
-      </w:r>
-    </w:p>
-    <w:p>
-      <w:pPr>
-        <w:pBdr>
-          <w:top w:val="single" w:sz="4" w:space="1" w:color="auto"/>
-          <w:left w:val="single" w:sz="4" w:space="1" w:color="auto"/>
-          <w:bottom w:val="single" w:sz="4" w:space="1" w:color="auto"/>
-          <w:right w:val="single" w:sz="4" w:space="1" w:color="auto"/>
-        </w:pBdr>
-      </w:pPr>
-      <w:r>
-        <w:t xml:space="preserve">                else {</w:t>
-      </w:r>
-    </w:p>
-    <w:p>
-      <w:pPr>
-        <w:pBdr>
-          <w:top w:val="single" w:sz="4" w:space="1" w:color="auto"/>
-          <w:left w:val="single" w:sz="4" w:space="1" w:color="auto"/>
-          <w:bottom w:val="single" w:sz="4" w:space="1" w:color="auto"/>
-          <w:right w:val="single" w:sz="4" w:space="1" w:color="auto"/>
-        </w:pBdr>
-      </w:pPr>
-      <w:r>
-        <w:rPr>
-          <w:rFonts w:hint="eastAsia"/>
-        </w:rPr>
-        <w:t xml:space="preserve">                    // </w:t>
-      </w:r>
-      <w:r>
-        <w:rPr>
-          <w:rFonts w:hint="eastAsia"/>
-        </w:rPr>
-        <w:t>这块是处理链表的情况，</w:t>
-      </w:r>
-    </w:p>
-    <w:p>
-      <w:pPr>
-        <w:pBdr>
-          <w:top w:val="single" w:sz="4" w:space="1" w:color="auto"/>
-          <w:left w:val="single" w:sz="4" w:space="1" w:color="auto"/>
-          <w:bottom w:val="single" w:sz="4" w:space="1" w:color="auto"/>
-          <w:right w:val="single" w:sz="4" w:space="1" w:color="auto"/>
-        </w:pBdr>
-      </w:pPr>
-      <w:r>
-        <w:rPr>
-          <w:rFonts w:hint="eastAsia"/>
-        </w:rPr>
-        <w:t xml:space="preserve">                    // </w:t>
-      </w:r>
-      <w:r>
-        <w:rPr>
-          <w:rFonts w:hint="eastAsia"/>
-        </w:rPr>
-        <w:t>需要将此链表拆成两个链表，放到新的数组中，并且保留原来的先后顺序</w:t>
-      </w:r>
-    </w:p>
-    <w:p>
-      <w:pPr>
-        <w:pBdr>
-          <w:top w:val="single" w:sz="4" w:space="1" w:color="auto"/>
-          <w:left w:val="single" w:sz="4" w:space="1" w:color="auto"/>
-          <w:bottom w:val="single" w:sz="4" w:space="1" w:color="auto"/>
-          <w:right w:val="single" w:sz="4" w:space="1" w:color="auto"/>
-        </w:pBdr>
-      </w:pPr>
-      <w:r>
-        <w:rPr>
-          <w:rFonts w:hint="eastAsia"/>
-        </w:rPr>
-        <w:t xml:space="preserve">                    // loHead</w:t>
-      </w:r>
-      <w:r>
-        <w:rPr>
-          <w:rFonts w:hint="eastAsia"/>
-        </w:rPr>
-        <w:t>、</w:t>
-      </w:r>
-      <w:r>
-        <w:rPr>
-          <w:rFonts w:hint="eastAsia"/>
-        </w:rPr>
-        <w:t xml:space="preserve">loTail </w:t>
-      </w:r>
-      <w:r>
-        <w:rPr>
-          <w:rFonts w:hint="eastAsia"/>
-        </w:rPr>
-        <w:t>对应一条链表，</w:t>
-      </w:r>
-      <w:r>
-        <w:rPr>
-          <w:rFonts w:hint="eastAsia"/>
-        </w:rPr>
-        <w:t>hiHead</w:t>
-      </w:r>
-      <w:r>
-        <w:rPr>
-          <w:rFonts w:hint="eastAsia"/>
-        </w:rPr>
-        <w:t>、</w:t>
-      </w:r>
-      <w:r>
-        <w:rPr>
-          <w:rFonts w:hint="eastAsia"/>
-        </w:rPr>
-        <w:t xml:space="preserve">hiTail </w:t>
-      </w:r>
-      <w:r>
-        <w:rPr>
-          <w:rFonts w:hint="eastAsia"/>
-        </w:rPr>
-        <w:t>对应另一条链表，代码还是比较简单的</w:t>
-      </w:r>
-    </w:p>
-    <w:p>
-      <w:pPr>
-        <w:pBdr>
-          <w:top w:val="single" w:sz="4" w:space="1" w:color="auto"/>
-          <w:left w:val="single" w:sz="4" w:space="1" w:color="auto"/>
-          <w:bottom w:val="single" w:sz="4" w:space="1" w:color="auto"/>
-          <w:right w:val="single" w:sz="4" w:space="1" w:color="auto"/>
-        </w:pBdr>
-      </w:pPr>
-      <w:r>
-        <w:t xml:space="preserve">                    Node&lt;K,V&gt; loHead = null, loTail = null;</w:t>
-      </w:r>
-    </w:p>
-    <w:p>
-      <w:pPr>
-        <w:pBdr>
-          <w:top w:val="single" w:sz="4" w:space="1" w:color="auto"/>
-          <w:left w:val="single" w:sz="4" w:space="1" w:color="auto"/>
-          <w:bottom w:val="single" w:sz="4" w:space="1" w:color="auto"/>
-          <w:right w:val="single" w:sz="4" w:space="1" w:color="auto"/>
-        </w:pBdr>
-      </w:pPr>
-      <w:r>
-        <w:t xml:space="preserve">                    Node&lt;K,V&gt; hiHead = null, hiTail = null;</w:t>
-      </w:r>
-    </w:p>
-    <w:p>
-      <w:pPr>
-        <w:pBdr>
-          <w:top w:val="single" w:sz="4" w:space="1" w:color="auto"/>
-          <w:left w:val="single" w:sz="4" w:space="1" w:color="auto"/>
-          <w:bottom w:val="single" w:sz="4" w:space="1" w:color="auto"/>
-          <w:right w:val="single" w:sz="4" w:space="1" w:color="auto"/>
-        </w:pBdr>
-      </w:pPr>
-      <w:r>
-        <w:t xml:space="preserve">                    Node&lt;K,V&gt; next;</w:t>
-      </w:r>
-    </w:p>
-    <w:p>
-      <w:pPr>
-        <w:pBdr>
-          <w:top w:val="single" w:sz="4" w:space="1" w:color="auto"/>
-          <w:left w:val="single" w:sz="4" w:space="1" w:color="auto"/>
-          <w:bottom w:val="single" w:sz="4" w:space="1" w:color="auto"/>
-          <w:right w:val="single" w:sz="4" w:space="1" w:color="auto"/>
-        </w:pBdr>
-      </w:pPr>
-      <w:r>
-        <w:t xml:space="preserve">                    do {</w:t>
-      </w:r>
-    </w:p>
-    <w:p>
-      <w:pPr>
-        <w:pBdr>
-          <w:top w:val="single" w:sz="4" w:space="1" w:color="auto"/>
-          <w:left w:val="single" w:sz="4" w:space="1" w:color="auto"/>
-          <w:bottom w:val="single" w:sz="4" w:space="1" w:color="auto"/>
-          <w:right w:val="single" w:sz="4" w:space="1" w:color="auto"/>
-        </w:pBdr>
-      </w:pPr>
-      <w:r>
-        <w:t xml:space="preserve">                        next = e.next;</w:t>
-      </w:r>
-    </w:p>
-    <w:p>
-      <w:pPr>
-        <w:pBdr>
-          <w:top w:val="single" w:sz="4" w:space="1" w:color="auto"/>
-          <w:left w:val="single" w:sz="4" w:space="1" w:color="auto"/>
-          <w:bottom w:val="single" w:sz="4" w:space="1" w:color="auto"/>
-          <w:right w:val="single" w:sz="4" w:space="1" w:color="auto"/>
-        </w:pBdr>
-      </w:pPr>
-      <w:r>
-        <w:t xml:space="preserve">                        if ((e.hash &amp; oldCap) == 0) {</w:t>
-      </w:r>
-    </w:p>
-    <w:p>
-      <w:pPr>
-        <w:pBdr>
-          <w:top w:val="single" w:sz="4" w:space="1" w:color="auto"/>
-          <w:left w:val="single" w:sz="4" w:space="1" w:color="auto"/>
-          <w:bottom w:val="single" w:sz="4" w:space="1" w:color="auto"/>
-          <w:right w:val="single" w:sz="4" w:space="1" w:color="auto"/>
-        </w:pBdr>
-      </w:pPr>
-      <w:r>
-        <w:t xml:space="preserve">                            if (loTail == null)</w:t>
-      </w:r>
-    </w:p>
-    <w:p>
-      <w:pPr>
-        <w:pBdr>
-          <w:top w:val="single" w:sz="4" w:space="1" w:color="auto"/>
-          <w:left w:val="single" w:sz="4" w:space="1" w:color="auto"/>
-          <w:bottom w:val="single" w:sz="4" w:space="1" w:color="auto"/>
-          <w:right w:val="single" w:sz="4" w:space="1" w:color="auto"/>
-        </w:pBdr>
-      </w:pPr>
-      <w:r>
-        <w:t xml:space="preserve">                                loHead = e;</w:t>
-      </w:r>
-    </w:p>
-    <w:p>
-      <w:pPr>
-        <w:pBdr>
-          <w:top w:val="single" w:sz="4" w:space="1" w:color="auto"/>
-          <w:left w:val="single" w:sz="4" w:space="1" w:color="auto"/>
-          <w:bottom w:val="single" w:sz="4" w:space="1" w:color="auto"/>
-          <w:right w:val="single" w:sz="4" w:space="1" w:color="auto"/>
-        </w:pBdr>
-      </w:pPr>
-      <w:r>
-        <w:t xml:space="preserve">                            else</w:t>
-      </w:r>
-    </w:p>
-    <w:p>
-      <w:pPr>
-        <w:pBdr>
-          <w:top w:val="single" w:sz="4" w:space="1" w:color="auto"/>
-          <w:left w:val="single" w:sz="4" w:space="1" w:color="auto"/>
-          <w:bottom w:val="single" w:sz="4" w:space="1" w:color="auto"/>
-          <w:right w:val="single" w:sz="4" w:space="1" w:color="auto"/>
-        </w:pBdr>
-      </w:pPr>
-      <w:r>
-        <w:t xml:space="preserve">                                loTail.next = e;</w:t>
-      </w:r>
-    </w:p>
-    <w:p>
-      <w:pPr>
-        <w:pBdr>
-          <w:top w:val="single" w:sz="4" w:space="1" w:color="auto"/>
-          <w:left w:val="single" w:sz="4" w:space="1" w:color="auto"/>
-          <w:bottom w:val="single" w:sz="4" w:space="1" w:color="auto"/>
-          <w:right w:val="single" w:sz="4" w:space="1" w:color="auto"/>
-        </w:pBdr>
-      </w:pPr>
-      <w:r>
-        <w:t xml:space="preserve">                            loTail = e;</w:t>
-      </w:r>
-    </w:p>
-    <w:p>
-      <w:pPr>
-        <w:pBdr>
-          <w:top w:val="single" w:sz="4" w:space="1" w:color="auto"/>
-          <w:left w:val="single" w:sz="4" w:space="1" w:color="auto"/>
-          <w:bottom w:val="single" w:sz="4" w:space="1" w:color="auto"/>
-          <w:right w:val="single" w:sz="4" w:space="1" w:color="auto"/>
-        </w:pBdr>
-      </w:pPr>
-      <w:r>
-        <w:t xml:space="preserve">                        }</w:t>
-      </w:r>
-    </w:p>
-    <w:p>
-      <w:pPr>
-        <w:pBdr>
-          <w:top w:val="single" w:sz="4" w:space="1" w:color="auto"/>
-          <w:left w:val="single" w:sz="4" w:space="1" w:color="auto"/>
-          <w:bottom w:val="single" w:sz="4" w:space="1" w:color="auto"/>
-          <w:right w:val="single" w:sz="4" w:space="1" w:color="auto"/>
-        </w:pBdr>
-      </w:pPr>
-      <w:r>
-        <w:t xml:space="preserve">                        else {</w:t>
-      </w:r>
-    </w:p>
-    <w:p>
-      <w:pPr>
-        <w:pBdr>
-          <w:top w:val="single" w:sz="4" w:space="1" w:color="auto"/>
-          <w:left w:val="single" w:sz="4" w:space="1" w:color="auto"/>
-          <w:bottom w:val="single" w:sz="4" w:space="1" w:color="auto"/>
-          <w:right w:val="single" w:sz="4" w:space="1" w:color="auto"/>
-        </w:pBdr>
-      </w:pPr>
-      <w:r>
-        <w:t xml:space="preserve">                            if (hiTail == null)</w:t>
-      </w:r>
-    </w:p>
-    <w:p>
-      <w:pPr>
-        <w:pBdr>
-          <w:top w:val="single" w:sz="4" w:space="1" w:color="auto"/>
-          <w:left w:val="single" w:sz="4" w:space="1" w:color="auto"/>
-          <w:bottom w:val="single" w:sz="4" w:space="1" w:color="auto"/>
-          <w:right w:val="single" w:sz="4" w:space="1" w:color="auto"/>
-        </w:pBdr>
-      </w:pPr>
-      <w:r>
-        <w:t xml:space="preserve">                                hiHead = e;</w:t>
-      </w:r>
-    </w:p>
-    <w:p>
-      <w:pPr>
-        <w:pBdr>
-          <w:top w:val="single" w:sz="4" w:space="1" w:color="auto"/>
-          <w:left w:val="single" w:sz="4" w:space="1" w:color="auto"/>
-          <w:bottom w:val="single" w:sz="4" w:space="1" w:color="auto"/>
-          <w:right w:val="single" w:sz="4" w:space="1" w:color="auto"/>
-        </w:pBdr>
-      </w:pPr>
-      <w:r>
-        <w:t xml:space="preserve">                            else</w:t>
-      </w:r>
-    </w:p>
-    <w:p>
-      <w:pPr>
-        <w:pBdr>
-          <w:top w:val="single" w:sz="4" w:space="1" w:color="auto"/>
-          <w:left w:val="single" w:sz="4" w:space="1" w:color="auto"/>
-          <w:bottom w:val="single" w:sz="4" w:space="1" w:color="auto"/>
-          <w:right w:val="single" w:sz="4" w:space="1" w:color="auto"/>
-        </w:pBdr>
-      </w:pPr>
-      <w:r>
-        <w:t xml:space="preserve">                                hiTail.next = e;</w:t>
-      </w:r>
-    </w:p>
-    <w:p>
-      <w:pPr>
-        <w:pBdr>
-          <w:top w:val="single" w:sz="4" w:space="1" w:color="auto"/>
-          <w:left w:val="single" w:sz="4" w:space="1" w:color="auto"/>
-          <w:bottom w:val="single" w:sz="4" w:space="1" w:color="auto"/>
-          <w:right w:val="single" w:sz="4" w:space="1" w:color="auto"/>
-        </w:pBdr>
-      </w:pPr>
-      <w:r>
-        <w:t xml:space="preserve">                            hiTail = e;</w:t>
-      </w:r>
-    </w:p>
-    <w:p>
-      <w:pPr>
-        <w:pBdr>
-          <w:top w:val="single" w:sz="4" w:space="1" w:color="auto"/>
-          <w:left w:val="single" w:sz="4" w:space="1" w:color="auto"/>
-          <w:bottom w:val="single" w:sz="4" w:space="1" w:color="auto"/>
-          <w:right w:val="single" w:sz="4" w:space="1" w:color="auto"/>
-        </w:pBdr>
-      </w:pPr>
-      <w:r>
-        <w:t xml:space="preserve">                        }</w:t>
-      </w:r>
-    </w:p>
-    <w:p>
-      <w:pPr>
-        <w:pBdr>
-          <w:top w:val="single" w:sz="4" w:space="1" w:color="auto"/>
-          <w:left w:val="single" w:sz="4" w:space="1" w:color="auto"/>
-          <w:bottom w:val="single" w:sz="4" w:space="1" w:color="auto"/>
-          <w:right w:val="single" w:sz="4" w:space="1" w:color="auto"/>
-        </w:pBdr>
-      </w:pPr>
-      <w:r>
-        <w:t xml:space="preserve">                    } while ((e = next) != null);</w:t>
-      </w:r>
-    </w:p>
-    <w:p>
-      <w:pPr>
-        <w:pBdr>
-          <w:top w:val="single" w:sz="4" w:space="1" w:color="auto"/>
-          <w:left w:val="single" w:sz="4" w:space="1" w:color="auto"/>
-          <w:bottom w:val="single" w:sz="4" w:space="1" w:color="auto"/>
-          <w:right w:val="single" w:sz="4" w:space="1" w:color="auto"/>
-        </w:pBdr>
-      </w:pPr>
-      <w:r>
-        <w:t xml:space="preserve">                    if (loTail != null) {</w:t>
-      </w:r>
-    </w:p>
-    <w:p>
-      <w:pPr>
-        <w:pBdr>
-          <w:top w:val="single" w:sz="4" w:space="1" w:color="auto"/>
-          <w:left w:val="single" w:sz="4" w:space="1" w:color="auto"/>
-          <w:bottom w:val="single" w:sz="4" w:space="1" w:color="auto"/>
-          <w:right w:val="single" w:sz="4" w:space="1" w:color="auto"/>
-        </w:pBdr>
-      </w:pPr>
-      <w:r>
-        <w:t xml:space="preserve">                        loTail.next = null;</w:t>
-      </w:r>
-    </w:p>
-    <w:p>
-      <w:pPr>
-        <w:pBdr>
-          <w:top w:val="single" w:sz="4" w:space="1" w:color="auto"/>
-          <w:left w:val="single" w:sz="4" w:space="1" w:color="auto"/>
-          <w:bottom w:val="single" w:sz="4" w:space="1" w:color="auto"/>
-          <w:right w:val="single" w:sz="4" w:space="1" w:color="auto"/>
-        </w:pBdr>
-      </w:pPr>
-      <w:r>
-        <w:rPr>
-          <w:rFonts w:hint="eastAsia"/>
-        </w:rPr>
-        <w:t xml:space="preserve">                        // </w:t>
-      </w:r>
-      <w:r>
-        <w:rPr>
-          <w:rFonts w:hint="eastAsia"/>
-        </w:rPr>
-        <w:t>第一条链表</w:t>
-      </w:r>
-    </w:p>
-    <w:p>
-      <w:pPr>
-        <w:pBdr>
-          <w:top w:val="single" w:sz="4" w:space="1" w:color="auto"/>
-          <w:left w:val="single" w:sz="4" w:space="1" w:color="auto"/>
-          <w:bottom w:val="single" w:sz="4" w:space="1" w:color="auto"/>
-          <w:right w:val="single" w:sz="4" w:space="1" w:color="auto"/>
-        </w:pBdr>
-      </w:pPr>
-      <w:r>
-        <w:t xml:space="preserve">                        newTab[j] = loHead;</w:t>
-      </w:r>
-    </w:p>
-    <w:p>
-      <w:pPr>
-        <w:pBdr>
-          <w:top w:val="single" w:sz="4" w:space="1" w:color="auto"/>
-          <w:left w:val="single" w:sz="4" w:space="1" w:color="auto"/>
-          <w:bottom w:val="single" w:sz="4" w:space="1" w:color="auto"/>
-          <w:right w:val="single" w:sz="4" w:space="1" w:color="auto"/>
-        </w:pBdr>
-      </w:pPr>
-      <w:r>
-        <w:t xml:space="preserve">                    }</w:t>
-      </w:r>
-    </w:p>
-    <w:p>
-      <w:pPr>
-        <w:pBdr>
-          <w:top w:val="single" w:sz="4" w:space="1" w:color="auto"/>
-          <w:left w:val="single" w:sz="4" w:space="1" w:color="auto"/>
-          <w:bottom w:val="single" w:sz="4" w:space="1" w:color="auto"/>
-          <w:right w:val="single" w:sz="4" w:space="1" w:color="auto"/>
-        </w:pBdr>
-      </w:pPr>
-      <w:r>
-        <w:t xml:space="preserve">                    if (hiTail != null) {</w:t>
-      </w:r>
-    </w:p>
-    <w:p>
-      <w:pPr>
-        <w:pBdr>
-          <w:top w:val="single" w:sz="4" w:space="1" w:color="auto"/>
-          <w:left w:val="single" w:sz="4" w:space="1" w:color="auto"/>
-          <w:bottom w:val="single" w:sz="4" w:space="1" w:color="auto"/>
-          <w:right w:val="single" w:sz="4" w:space="1" w:color="auto"/>
-        </w:pBdr>
-      </w:pPr>
-      <w:r>
-        <w:t xml:space="preserve">                        hiTail.next = null;</w:t>
-      </w:r>
-    </w:p>
-    <w:p>
-      <w:pPr>
-        <w:pBdr>
-          <w:top w:val="single" w:sz="4" w:space="1" w:color="auto"/>
-          <w:left w:val="single" w:sz="4" w:space="1" w:color="auto"/>
-          <w:bottom w:val="single" w:sz="4" w:space="1" w:color="auto"/>
-          <w:right w:val="single" w:sz="4" w:space="1" w:color="auto"/>
-        </w:pBdr>
-      </w:pPr>
-      <w:r>
-        <w:rPr>
-          <w:rFonts w:hint="eastAsia"/>
-        </w:rPr>
-        <w:t xml:space="preserve">                        // </w:t>
-      </w:r>
-      <w:r>
-        <w:rPr>
-          <w:rFonts w:hint="eastAsia"/>
-        </w:rPr>
-        <w:t>第二条链表的新的位置是</w:t>
-      </w:r>
-      <w:r>
-        <w:rPr>
-          <w:rFonts w:hint="eastAsia"/>
-        </w:rPr>
-        <w:t xml:space="preserve"> j + oldCap</w:t>
-      </w:r>
-      <w:r>
-        <w:rPr>
-          <w:rFonts w:hint="eastAsia"/>
-        </w:rPr>
-        <w:t>，这个很好理解</w:t>
-      </w:r>
-    </w:p>
-    <w:p>
-      <w:pPr>
-        <w:pBdr>
-          <w:top w:val="single" w:sz="4" w:space="1" w:color="auto"/>
-          <w:left w:val="single" w:sz="4" w:space="1" w:color="auto"/>
-          <w:bottom w:val="single" w:sz="4" w:space="1" w:color="auto"/>
-          <w:right w:val="single" w:sz="4" w:space="1" w:color="auto"/>
-        </w:pBdr>
-      </w:pPr>
-      <w:r>
-        <w:t xml:space="preserve">                        newTab[j + oldCap] = hiHead;</w:t>
-      </w:r>
-    </w:p>
-    <w:p>
-      <w:pPr>
-        <w:pBdr>
-          <w:top w:val="single" w:sz="4" w:space="1" w:color="auto"/>
-          <w:left w:val="single" w:sz="4" w:space="1" w:color="auto"/>
-          <w:bottom w:val="single" w:sz="4" w:space="1" w:color="auto"/>
-          <w:right w:val="single" w:sz="4" w:space="1" w:color="auto"/>
-        </w:pBdr>
-      </w:pPr>
-      <w:r>
-        <w:t xml:space="preserve">                    }</w:t>
-      </w:r>
-    </w:p>
-    <w:p>
-      <w:pPr>
-        <w:pBdr>
-          <w:top w:val="single" w:sz="4" w:space="1" w:color="auto"/>
-          <w:left w:val="single" w:sz="4" w:space="1" w:color="auto"/>
-          <w:bottom w:val="single" w:sz="4" w:space="1" w:color="auto"/>
-          <w:right w:val="single" w:sz="4" w:space="1" w:color="auto"/>
-        </w:pBdr>
-      </w:pPr>
-      <w:r>
-        <w:lastRenderedPageBreak/>
         <w:t xml:space="preserve">                }</w:t>
       </w:r>
     </w:p>
@@ -10764,7 +10933,6 @@
         <w:rPr>
           <w:rFonts w:hint="eastAsia"/>
         </w:rPr>
-        <w:lastRenderedPageBreak/>
         <w:t>ConcurrentHashMap</w:t>
       </w:r>
       <w:r>
@@ -11722,6 +11890,7 @@
     </w:p>
     <w:p>
       <w:r>
+        <w:lastRenderedPageBreak/>
         <w:tab/>
         <w:t>transient volatile HashEntry&lt;K,V&gt;[] table;</w:t>
       </w:r>
@@ -11735,7 +11904,6 @@
           <w:sz w:val="24"/>
           <w:szCs w:val="24"/>
         </w:rPr>
-        <w:lastRenderedPageBreak/>
         <w:drawing>
           <wp:inline distT="0" distB="0" distL="0" distR="0" wp14:anchorId="0E441D23" wp14:editId="661E7D49">
             <wp:extent cx="2857500" cy="1459230"/>
@@ -12122,6 +12290,7 @@
         </w:pBdr>
       </w:pPr>
       <w:r>
+        <w:lastRenderedPageBreak/>
         <w:t xml:space="preserve">    if (!(loadFactor &gt; 0) || initialCapacity &lt; 0 || concurrencyLevel &lt;= 0)</w:t>
       </w:r>
     </w:p>
@@ -12135,878 +12304,963 @@
         </w:pBdr>
       </w:pPr>
       <w:r>
+        <w:t xml:space="preserve">        throw new IllegalArgumentException();</w:t>
+      </w:r>
+    </w:p>
+    <w:p>
+      <w:pPr>
+        <w:pBdr>
+          <w:top w:val="single" w:sz="4" w:space="1" w:color="auto"/>
+          <w:left w:val="single" w:sz="4" w:space="4" w:color="auto"/>
+          <w:bottom w:val="single" w:sz="4" w:space="1" w:color="auto"/>
+          <w:right w:val="single" w:sz="4" w:space="4" w:color="auto"/>
+        </w:pBdr>
+      </w:pPr>
+      <w:r>
+        <w:t xml:space="preserve">    if (concurrencyLevel &gt; MAX_SEGMENTS)</w:t>
+      </w:r>
+    </w:p>
+    <w:p>
+      <w:pPr>
+        <w:pBdr>
+          <w:top w:val="single" w:sz="4" w:space="1" w:color="auto"/>
+          <w:left w:val="single" w:sz="4" w:space="4" w:color="auto"/>
+          <w:bottom w:val="single" w:sz="4" w:space="1" w:color="auto"/>
+          <w:right w:val="single" w:sz="4" w:space="4" w:color="auto"/>
+        </w:pBdr>
+      </w:pPr>
+      <w:r>
+        <w:t xml:space="preserve">        concurrencyLevel = MAX_SEGMENTS;</w:t>
+      </w:r>
+    </w:p>
+    <w:p>
+      <w:pPr>
+        <w:pBdr>
+          <w:top w:val="single" w:sz="4" w:space="1" w:color="auto"/>
+          <w:left w:val="single" w:sz="4" w:space="4" w:color="auto"/>
+          <w:bottom w:val="single" w:sz="4" w:space="1" w:color="auto"/>
+          <w:right w:val="single" w:sz="4" w:space="4" w:color="auto"/>
+        </w:pBdr>
+      </w:pPr>
+      <w:r>
+        <w:t xml:space="preserve">    // Find power-of-two sizes best matching arguments</w:t>
+      </w:r>
+    </w:p>
+    <w:p>
+      <w:pPr>
+        <w:pBdr>
+          <w:top w:val="single" w:sz="4" w:space="1" w:color="auto"/>
+          <w:left w:val="single" w:sz="4" w:space="4" w:color="auto"/>
+          <w:bottom w:val="single" w:sz="4" w:space="1" w:color="auto"/>
+          <w:right w:val="single" w:sz="4" w:space="4" w:color="auto"/>
+        </w:pBdr>
+      </w:pPr>
+      <w:r>
+        <w:t xml:space="preserve">    int sshift = 0;</w:t>
+      </w:r>
+    </w:p>
+    <w:p>
+      <w:pPr>
+        <w:pBdr>
+          <w:top w:val="single" w:sz="4" w:space="1" w:color="auto"/>
+          <w:left w:val="single" w:sz="4" w:space="4" w:color="auto"/>
+          <w:bottom w:val="single" w:sz="4" w:space="1" w:color="auto"/>
+          <w:right w:val="single" w:sz="4" w:space="4" w:color="auto"/>
+        </w:pBdr>
+      </w:pPr>
+      <w:r>
+        <w:t xml:space="preserve">    int ssize = 1;</w:t>
+      </w:r>
+    </w:p>
+    <w:p>
+      <w:pPr>
+        <w:pBdr>
+          <w:top w:val="single" w:sz="4" w:space="1" w:color="auto"/>
+          <w:left w:val="single" w:sz="4" w:space="4" w:color="auto"/>
+          <w:bottom w:val="single" w:sz="4" w:space="1" w:color="auto"/>
+          <w:right w:val="single" w:sz="4" w:space="4" w:color="auto"/>
+        </w:pBdr>
+      </w:pPr>
+      <w:r>
+        <w:rPr>
+          <w:rFonts w:hint="eastAsia"/>
+        </w:rPr>
+        <w:t xml:space="preserve">    // </w:t>
+      </w:r>
+      <w:r>
+        <w:rPr>
+          <w:rFonts w:hint="eastAsia"/>
+        </w:rPr>
+        <w:t>计算并行级别</w:t>
+      </w:r>
+      <w:r>
+        <w:rPr>
+          <w:rFonts w:hint="eastAsia"/>
+        </w:rPr>
+        <w:t xml:space="preserve"> ssize</w:t>
+      </w:r>
+      <w:r>
+        <w:rPr>
+          <w:rFonts w:hint="eastAsia"/>
+        </w:rPr>
+        <w:t>，因为要保持并行级别是</w:t>
+      </w:r>
+      <w:r>
+        <w:rPr>
+          <w:rFonts w:hint="eastAsia"/>
+        </w:rPr>
+        <w:t xml:space="preserve"> 2 </w:t>
+      </w:r>
+      <w:r>
+        <w:rPr>
+          <w:rFonts w:hint="eastAsia"/>
+        </w:rPr>
+        <w:t>的</w:t>
+      </w:r>
+      <w:r>
+        <w:rPr>
+          <w:rFonts w:hint="eastAsia"/>
+        </w:rPr>
+        <w:t xml:space="preserve"> n </w:t>
+      </w:r>
+      <w:r>
+        <w:rPr>
+          <w:rFonts w:hint="eastAsia"/>
+        </w:rPr>
+        <w:t>次方</w:t>
+      </w:r>
+    </w:p>
+    <w:p>
+      <w:pPr>
+        <w:pBdr>
+          <w:top w:val="single" w:sz="4" w:space="1" w:color="auto"/>
+          <w:left w:val="single" w:sz="4" w:space="4" w:color="auto"/>
+          <w:bottom w:val="single" w:sz="4" w:space="1" w:color="auto"/>
+          <w:right w:val="single" w:sz="4" w:space="4" w:color="auto"/>
+        </w:pBdr>
+      </w:pPr>
+      <w:r>
+        <w:t xml:space="preserve">    while (ssize &lt; concurrencyLevel) {</w:t>
+      </w:r>
+    </w:p>
+    <w:p>
+      <w:pPr>
+        <w:pBdr>
+          <w:top w:val="single" w:sz="4" w:space="1" w:color="auto"/>
+          <w:left w:val="single" w:sz="4" w:space="4" w:color="auto"/>
+          <w:bottom w:val="single" w:sz="4" w:space="1" w:color="auto"/>
+          <w:right w:val="single" w:sz="4" w:space="4" w:color="auto"/>
+        </w:pBdr>
+      </w:pPr>
+      <w:r>
+        <w:t xml:space="preserve">        ++sshift;</w:t>
+      </w:r>
+    </w:p>
+    <w:p>
+      <w:pPr>
+        <w:pBdr>
+          <w:top w:val="single" w:sz="4" w:space="1" w:color="auto"/>
+          <w:left w:val="single" w:sz="4" w:space="4" w:color="auto"/>
+          <w:bottom w:val="single" w:sz="4" w:space="1" w:color="auto"/>
+          <w:right w:val="single" w:sz="4" w:space="4" w:color="auto"/>
+        </w:pBdr>
+      </w:pPr>
+      <w:r>
+        <w:t xml:space="preserve">        ssize &lt;&lt;= 1;</w:t>
+      </w:r>
+    </w:p>
+    <w:p>
+      <w:pPr>
+        <w:pBdr>
+          <w:top w:val="single" w:sz="4" w:space="1" w:color="auto"/>
+          <w:left w:val="single" w:sz="4" w:space="4" w:color="auto"/>
+          <w:bottom w:val="single" w:sz="4" w:space="1" w:color="auto"/>
+          <w:right w:val="single" w:sz="4" w:space="4" w:color="auto"/>
+        </w:pBdr>
+      </w:pPr>
+      <w:r>
+        <w:t xml:space="preserve">    }</w:t>
+      </w:r>
+    </w:p>
+    <w:p>
+      <w:pPr>
+        <w:pBdr>
+          <w:top w:val="single" w:sz="4" w:space="1" w:color="auto"/>
+          <w:left w:val="single" w:sz="4" w:space="4" w:color="auto"/>
+          <w:bottom w:val="single" w:sz="4" w:space="1" w:color="auto"/>
+          <w:right w:val="single" w:sz="4" w:space="4" w:color="auto"/>
+        </w:pBdr>
+      </w:pPr>
+      <w:r>
+        <w:rPr>
+          <w:rFonts w:hint="eastAsia"/>
+        </w:rPr>
+        <w:t xml:space="preserve">    // </w:t>
+      </w:r>
+      <w:r>
+        <w:rPr>
+          <w:rFonts w:hint="eastAsia"/>
+        </w:rPr>
+        <w:t>我们这里先不要那么烧脑，用默认值，</w:t>
+      </w:r>
+      <w:r>
+        <w:rPr>
+          <w:rFonts w:hint="eastAsia"/>
+        </w:rPr>
+        <w:t xml:space="preserve">concurrencyLevel </w:t>
+      </w:r>
+      <w:r>
+        <w:rPr>
+          <w:rFonts w:hint="eastAsia"/>
+        </w:rPr>
+        <w:t>为</w:t>
+      </w:r>
+      <w:r>
+        <w:rPr>
+          <w:rFonts w:hint="eastAsia"/>
+        </w:rPr>
+        <w:t xml:space="preserve"> 16</w:t>
+      </w:r>
+      <w:r>
+        <w:rPr>
+          <w:rFonts w:hint="eastAsia"/>
+        </w:rPr>
+        <w:t>，</w:t>
+      </w:r>
+      <w:r>
+        <w:rPr>
+          <w:rFonts w:hint="eastAsia"/>
+        </w:rPr>
+        <w:t xml:space="preserve">sshift </w:t>
+      </w:r>
+      <w:r>
+        <w:rPr>
+          <w:rFonts w:hint="eastAsia"/>
+        </w:rPr>
+        <w:t>为</w:t>
+      </w:r>
+      <w:r>
+        <w:rPr>
+          <w:rFonts w:hint="eastAsia"/>
+        </w:rPr>
+        <w:t xml:space="preserve"> 4</w:t>
+      </w:r>
+    </w:p>
+    <w:p>
+      <w:pPr>
+        <w:pBdr>
+          <w:top w:val="single" w:sz="4" w:space="1" w:color="auto"/>
+          <w:left w:val="single" w:sz="4" w:space="4" w:color="auto"/>
+          <w:bottom w:val="single" w:sz="4" w:space="1" w:color="auto"/>
+          <w:right w:val="single" w:sz="4" w:space="4" w:color="auto"/>
+        </w:pBdr>
+      </w:pPr>
+      <w:r>
+        <w:rPr>
+          <w:rFonts w:hint="eastAsia"/>
+        </w:rPr>
+        <w:t xml:space="preserve">    // </w:t>
+      </w:r>
+      <w:r>
+        <w:rPr>
+          <w:rFonts w:hint="eastAsia"/>
+        </w:rPr>
+        <w:t>那么计算出</w:t>
+      </w:r>
+      <w:r>
+        <w:rPr>
+          <w:rFonts w:hint="eastAsia"/>
+        </w:rPr>
+        <w:t xml:space="preserve"> segmentShift </w:t>
+      </w:r>
+      <w:r>
+        <w:rPr>
+          <w:rFonts w:hint="eastAsia"/>
+        </w:rPr>
+        <w:t>为</w:t>
+      </w:r>
+      <w:r>
+        <w:rPr>
+          <w:rFonts w:hint="eastAsia"/>
+        </w:rPr>
+        <w:t xml:space="preserve"> 28</w:t>
+      </w:r>
+      <w:r>
+        <w:rPr>
+          <w:rFonts w:hint="eastAsia"/>
+        </w:rPr>
+        <w:t>，</w:t>
+      </w:r>
+      <w:r>
+        <w:rPr>
+          <w:rFonts w:hint="eastAsia"/>
+        </w:rPr>
+        <w:t xml:space="preserve">segmentMask </w:t>
+      </w:r>
+      <w:r>
+        <w:rPr>
+          <w:rFonts w:hint="eastAsia"/>
+        </w:rPr>
+        <w:t>为</w:t>
+      </w:r>
+      <w:r>
+        <w:rPr>
+          <w:rFonts w:hint="eastAsia"/>
+        </w:rPr>
+        <w:t xml:space="preserve"> 15</w:t>
+      </w:r>
+      <w:r>
+        <w:rPr>
+          <w:rFonts w:hint="eastAsia"/>
+        </w:rPr>
+        <w:t>，后面会用到这两个值</w:t>
+      </w:r>
+    </w:p>
+    <w:p>
+      <w:pPr>
+        <w:pBdr>
+          <w:top w:val="single" w:sz="4" w:space="1" w:color="auto"/>
+          <w:left w:val="single" w:sz="4" w:space="4" w:color="auto"/>
+          <w:bottom w:val="single" w:sz="4" w:space="1" w:color="auto"/>
+          <w:right w:val="single" w:sz="4" w:space="4" w:color="auto"/>
+        </w:pBdr>
+      </w:pPr>
+      <w:r>
+        <w:t xml:space="preserve">    this.segmentShift = 32 - sshift;</w:t>
+      </w:r>
+    </w:p>
+    <w:p>
+      <w:pPr>
+        <w:pBdr>
+          <w:top w:val="single" w:sz="4" w:space="1" w:color="auto"/>
+          <w:left w:val="single" w:sz="4" w:space="4" w:color="auto"/>
+          <w:bottom w:val="single" w:sz="4" w:space="1" w:color="auto"/>
+          <w:right w:val="single" w:sz="4" w:space="4" w:color="auto"/>
+        </w:pBdr>
+      </w:pPr>
+      <w:r>
+        <w:t xml:space="preserve">    this.segmentMask = ssize - 1;</w:t>
+      </w:r>
+    </w:p>
+    <w:p>
+      <w:pPr>
+        <w:pBdr>
+          <w:top w:val="single" w:sz="4" w:space="1" w:color="auto"/>
+          <w:left w:val="single" w:sz="4" w:space="4" w:color="auto"/>
+          <w:bottom w:val="single" w:sz="4" w:space="1" w:color="auto"/>
+          <w:right w:val="single" w:sz="4" w:space="4" w:color="auto"/>
+        </w:pBdr>
+      </w:pPr>
+      <w:r>
+        <w:t xml:space="preserve">    if (initialCapacity &gt; MAXIMUM_CAPACITY)</w:t>
+      </w:r>
+    </w:p>
+    <w:p>
+      <w:pPr>
+        <w:pBdr>
+          <w:top w:val="single" w:sz="4" w:space="1" w:color="auto"/>
+          <w:left w:val="single" w:sz="4" w:space="4" w:color="auto"/>
+          <w:bottom w:val="single" w:sz="4" w:space="1" w:color="auto"/>
+          <w:right w:val="single" w:sz="4" w:space="4" w:color="auto"/>
+        </w:pBdr>
+      </w:pPr>
+      <w:r>
+        <w:t xml:space="preserve">        initialCapacity = MAXIMUM_CAPACITY;</w:t>
+      </w:r>
+    </w:p>
+    <w:p>
+      <w:pPr>
+        <w:pBdr>
+          <w:top w:val="single" w:sz="4" w:space="1" w:color="auto"/>
+          <w:left w:val="single" w:sz="4" w:space="4" w:color="auto"/>
+          <w:bottom w:val="single" w:sz="4" w:space="1" w:color="auto"/>
+          <w:right w:val="single" w:sz="4" w:space="4" w:color="auto"/>
+        </w:pBdr>
+      </w:pPr>
+      <w:r>
+        <w:rPr>
+          <w:rFonts w:hint="eastAsia"/>
+        </w:rPr>
+        <w:t xml:space="preserve">    // initialCapacity </w:t>
+      </w:r>
+      <w:r>
+        <w:rPr>
+          <w:rFonts w:hint="eastAsia"/>
+        </w:rPr>
+        <w:t>是设置整个</w:t>
+      </w:r>
+      <w:r>
+        <w:rPr>
+          <w:rFonts w:hint="eastAsia"/>
+        </w:rPr>
+        <w:t xml:space="preserve"> map </w:t>
+      </w:r>
+      <w:r>
+        <w:rPr>
+          <w:rFonts w:hint="eastAsia"/>
+        </w:rPr>
+        <w:t>初始的大小，</w:t>
+      </w:r>
+    </w:p>
+    <w:p>
+      <w:pPr>
+        <w:pBdr>
+          <w:top w:val="single" w:sz="4" w:space="1" w:color="auto"/>
+          <w:left w:val="single" w:sz="4" w:space="4" w:color="auto"/>
+          <w:bottom w:val="single" w:sz="4" w:space="1" w:color="auto"/>
+          <w:right w:val="single" w:sz="4" w:space="4" w:color="auto"/>
+        </w:pBdr>
+      </w:pPr>
+      <w:r>
+        <w:rPr>
+          <w:rFonts w:hint="eastAsia"/>
+        </w:rPr>
+        <w:t xml:space="preserve">    // </w:t>
+      </w:r>
+      <w:r>
+        <w:rPr>
+          <w:rFonts w:hint="eastAsia"/>
+        </w:rPr>
+        <w:t>这里根据</w:t>
+      </w:r>
+      <w:r>
+        <w:rPr>
+          <w:rFonts w:hint="eastAsia"/>
+        </w:rPr>
+        <w:t xml:space="preserve"> initialCapacity </w:t>
+      </w:r>
+      <w:r>
+        <w:rPr>
+          <w:rFonts w:hint="eastAsia"/>
+        </w:rPr>
+        <w:t>计算</w:t>
+      </w:r>
+      <w:r>
+        <w:rPr>
+          <w:rFonts w:hint="eastAsia"/>
+        </w:rPr>
+        <w:t xml:space="preserve"> Segment </w:t>
+      </w:r>
+      <w:r>
+        <w:rPr>
+          <w:rFonts w:hint="eastAsia"/>
+        </w:rPr>
+        <w:t>数组中每个位置可以分到的大小</w:t>
+      </w:r>
+    </w:p>
+    <w:p>
+      <w:pPr>
+        <w:pBdr>
+          <w:top w:val="single" w:sz="4" w:space="1" w:color="auto"/>
+          <w:left w:val="single" w:sz="4" w:space="4" w:color="auto"/>
+          <w:bottom w:val="single" w:sz="4" w:space="1" w:color="auto"/>
+          <w:right w:val="single" w:sz="4" w:space="4" w:color="auto"/>
+        </w:pBdr>
+      </w:pPr>
+      <w:r>
+        <w:rPr>
+          <w:rFonts w:hint="eastAsia"/>
+        </w:rPr>
+        <w:t xml:space="preserve">    // </w:t>
+      </w:r>
+      <w:r>
+        <w:rPr>
+          <w:rFonts w:hint="eastAsia"/>
+        </w:rPr>
+        <w:t>如</w:t>
+      </w:r>
+      <w:r>
+        <w:rPr>
+          <w:rFonts w:hint="eastAsia"/>
+        </w:rPr>
+        <w:t xml:space="preserve"> initialCapacity </w:t>
+      </w:r>
+      <w:r>
+        <w:rPr>
+          <w:rFonts w:hint="eastAsia"/>
+        </w:rPr>
+        <w:t>为</w:t>
+      </w:r>
+      <w:r>
+        <w:rPr>
+          <w:rFonts w:hint="eastAsia"/>
+        </w:rPr>
+        <w:t xml:space="preserve"> 64</w:t>
+      </w:r>
+      <w:r>
+        <w:rPr>
+          <w:rFonts w:hint="eastAsia"/>
+        </w:rPr>
+        <w:t>，那么每个</w:t>
+      </w:r>
+      <w:r>
+        <w:rPr>
+          <w:rFonts w:hint="eastAsia"/>
+        </w:rPr>
+        <w:t xml:space="preserve"> Segment </w:t>
+      </w:r>
+      <w:r>
+        <w:rPr>
+          <w:rFonts w:hint="eastAsia"/>
+        </w:rPr>
+        <w:t>或称之为</w:t>
+      </w:r>
+      <w:r>
+        <w:rPr>
+          <w:rFonts w:hint="eastAsia"/>
+        </w:rPr>
+        <w:t>"</w:t>
+      </w:r>
+      <w:r>
+        <w:rPr>
+          <w:rFonts w:hint="eastAsia"/>
+        </w:rPr>
+        <w:t>槽</w:t>
+      </w:r>
+      <w:r>
+        <w:rPr>
+          <w:rFonts w:hint="eastAsia"/>
+        </w:rPr>
+        <w:t>"</w:t>
+      </w:r>
+      <w:r>
+        <w:rPr>
+          <w:rFonts w:hint="eastAsia"/>
+        </w:rPr>
+        <w:t>可以分到</w:t>
+      </w:r>
+      <w:r>
+        <w:rPr>
+          <w:rFonts w:hint="eastAsia"/>
+        </w:rPr>
+        <w:t xml:space="preserve"> 4 </w:t>
+      </w:r>
+      <w:r>
+        <w:rPr>
+          <w:rFonts w:hint="eastAsia"/>
+        </w:rPr>
+        <w:t>个</w:t>
+      </w:r>
+    </w:p>
+    <w:p>
+      <w:pPr>
+        <w:pBdr>
+          <w:top w:val="single" w:sz="4" w:space="1" w:color="auto"/>
+          <w:left w:val="single" w:sz="4" w:space="4" w:color="auto"/>
+          <w:bottom w:val="single" w:sz="4" w:space="1" w:color="auto"/>
+          <w:right w:val="single" w:sz="4" w:space="4" w:color="auto"/>
+        </w:pBdr>
+      </w:pPr>
+      <w:r>
+        <w:t xml:space="preserve">    int c = initialCapacity / ssize;</w:t>
+      </w:r>
+    </w:p>
+    <w:p>
+      <w:pPr>
+        <w:pBdr>
+          <w:top w:val="single" w:sz="4" w:space="1" w:color="auto"/>
+          <w:left w:val="single" w:sz="4" w:space="4" w:color="auto"/>
+          <w:bottom w:val="single" w:sz="4" w:space="1" w:color="auto"/>
+          <w:right w:val="single" w:sz="4" w:space="4" w:color="auto"/>
+        </w:pBdr>
+      </w:pPr>
+      <w:r>
+        <w:t xml:space="preserve">    if (c * ssize &lt; initialCapacity)</w:t>
+      </w:r>
+    </w:p>
+    <w:p>
+      <w:pPr>
+        <w:pBdr>
+          <w:top w:val="single" w:sz="4" w:space="1" w:color="auto"/>
+          <w:left w:val="single" w:sz="4" w:space="4" w:color="auto"/>
+          <w:bottom w:val="single" w:sz="4" w:space="1" w:color="auto"/>
+          <w:right w:val="single" w:sz="4" w:space="4" w:color="auto"/>
+        </w:pBdr>
+      </w:pPr>
+      <w:r>
+        <w:t xml:space="preserve">        ++c;</w:t>
+      </w:r>
+    </w:p>
+    <w:p>
+      <w:pPr>
+        <w:pBdr>
+          <w:top w:val="single" w:sz="4" w:space="1" w:color="auto"/>
+          <w:left w:val="single" w:sz="4" w:space="4" w:color="auto"/>
+          <w:bottom w:val="single" w:sz="4" w:space="1" w:color="auto"/>
+          <w:right w:val="single" w:sz="4" w:space="4" w:color="auto"/>
+        </w:pBdr>
+      </w:pPr>
+      <w:r>
+        <w:rPr>
+          <w:rFonts w:hint="eastAsia"/>
+        </w:rPr>
+        <w:t xml:space="preserve">    // </w:t>
+      </w:r>
+      <w:r>
+        <w:rPr>
+          <w:rFonts w:hint="eastAsia"/>
+        </w:rPr>
+        <w:t>默认</w:t>
+      </w:r>
+      <w:r>
+        <w:rPr>
+          <w:rFonts w:hint="eastAsia"/>
+        </w:rPr>
+        <w:t xml:space="preserve"> MIN_SEGMENT_TABLE_CAPACITY </w:t>
+      </w:r>
+      <w:r>
+        <w:rPr>
+          <w:rFonts w:hint="eastAsia"/>
+        </w:rPr>
+        <w:t>是</w:t>
+      </w:r>
+      <w:r>
+        <w:rPr>
+          <w:rFonts w:hint="eastAsia"/>
+        </w:rPr>
+        <w:t xml:space="preserve"> 2</w:t>
+      </w:r>
+      <w:r>
+        <w:rPr>
+          <w:rFonts w:hint="eastAsia"/>
+        </w:rPr>
+        <w:t>，这个值也是有讲究的，因为这样的话，对于具体的槽上，</w:t>
+      </w:r>
+    </w:p>
+    <w:p>
+      <w:pPr>
+        <w:pBdr>
+          <w:top w:val="single" w:sz="4" w:space="1" w:color="auto"/>
+          <w:left w:val="single" w:sz="4" w:space="4" w:color="auto"/>
+          <w:bottom w:val="single" w:sz="4" w:space="1" w:color="auto"/>
+          <w:right w:val="single" w:sz="4" w:space="4" w:color="auto"/>
+        </w:pBdr>
+      </w:pPr>
+      <w:r>
+        <w:rPr>
+          <w:rFonts w:hint="eastAsia"/>
+        </w:rPr>
+        <w:t xml:space="preserve">    // </w:t>
+      </w:r>
+      <w:r>
+        <w:rPr>
+          <w:rFonts w:hint="eastAsia"/>
+        </w:rPr>
+        <w:t>插入一个元素不至于扩容，插入第二个的时候才会扩容</w:t>
+      </w:r>
+    </w:p>
+    <w:p>
+      <w:pPr>
+        <w:pBdr>
+          <w:top w:val="single" w:sz="4" w:space="1" w:color="auto"/>
+          <w:left w:val="single" w:sz="4" w:space="4" w:color="auto"/>
+          <w:bottom w:val="single" w:sz="4" w:space="1" w:color="auto"/>
+          <w:right w:val="single" w:sz="4" w:space="4" w:color="auto"/>
+        </w:pBdr>
+      </w:pPr>
+      <w:r>
+        <w:t xml:space="preserve">    int cap = MIN_SEGMENT_TABLE_CAPACITY; </w:t>
+      </w:r>
+    </w:p>
+    <w:p>
+      <w:pPr>
+        <w:pBdr>
+          <w:top w:val="single" w:sz="4" w:space="1" w:color="auto"/>
+          <w:left w:val="single" w:sz="4" w:space="4" w:color="auto"/>
+          <w:bottom w:val="single" w:sz="4" w:space="1" w:color="auto"/>
+          <w:right w:val="single" w:sz="4" w:space="4" w:color="auto"/>
+        </w:pBdr>
+      </w:pPr>
+      <w:r>
+        <w:t xml:space="preserve">    while (cap &lt; c)</w:t>
+      </w:r>
+    </w:p>
+    <w:p>
+      <w:pPr>
+        <w:pBdr>
+          <w:top w:val="single" w:sz="4" w:space="1" w:color="auto"/>
+          <w:left w:val="single" w:sz="4" w:space="4" w:color="auto"/>
+          <w:bottom w:val="single" w:sz="4" w:space="1" w:color="auto"/>
+          <w:right w:val="single" w:sz="4" w:space="4" w:color="auto"/>
+        </w:pBdr>
+      </w:pPr>
+      <w:r>
+        <w:t xml:space="preserve">        cap &lt;&lt;= 1;</w:t>
+      </w:r>
+    </w:p>
+    <w:p>
+      <w:pPr>
+        <w:pBdr>
+          <w:top w:val="single" w:sz="4" w:space="1" w:color="auto"/>
+          <w:left w:val="single" w:sz="4" w:space="4" w:color="auto"/>
+          <w:bottom w:val="single" w:sz="4" w:space="1" w:color="auto"/>
+          <w:right w:val="single" w:sz="4" w:space="4" w:color="auto"/>
+        </w:pBdr>
+      </w:pPr>
+      <w:r>
+        <w:rPr>
+          <w:rFonts w:hint="eastAsia"/>
+        </w:rPr>
+        <w:t xml:space="preserve">    // </w:t>
+      </w:r>
+      <w:r>
+        <w:rPr>
+          <w:rFonts w:hint="eastAsia"/>
+        </w:rPr>
+        <w:t>创建</w:t>
+      </w:r>
+      <w:r>
+        <w:rPr>
+          <w:rFonts w:hint="eastAsia"/>
+        </w:rPr>
+        <w:t xml:space="preserve"> Segment </w:t>
+      </w:r>
+      <w:r>
+        <w:rPr>
+          <w:rFonts w:hint="eastAsia"/>
+        </w:rPr>
+        <w:t>数组，</w:t>
+      </w:r>
+    </w:p>
+    <w:p>
+      <w:pPr>
+        <w:pBdr>
+          <w:top w:val="single" w:sz="4" w:space="1" w:color="auto"/>
+          <w:left w:val="single" w:sz="4" w:space="4" w:color="auto"/>
+          <w:bottom w:val="single" w:sz="4" w:space="1" w:color="auto"/>
+          <w:right w:val="single" w:sz="4" w:space="4" w:color="auto"/>
+        </w:pBdr>
+      </w:pPr>
+      <w:r>
+        <w:rPr>
+          <w:rFonts w:hint="eastAsia"/>
+        </w:rPr>
+        <w:t xml:space="preserve">    // </w:t>
+      </w:r>
+      <w:r>
+        <w:rPr>
+          <w:rFonts w:hint="eastAsia"/>
+        </w:rPr>
+        <w:t>并创建数组的第一个元素</w:t>
+      </w:r>
+      <w:r>
+        <w:rPr>
+          <w:rFonts w:hint="eastAsia"/>
+        </w:rPr>
+        <w:t xml:space="preserve"> segment[0]</w:t>
+      </w:r>
+    </w:p>
+    <w:p>
+      <w:pPr>
+        <w:pBdr>
+          <w:top w:val="single" w:sz="4" w:space="1" w:color="auto"/>
+          <w:left w:val="single" w:sz="4" w:space="4" w:color="auto"/>
+          <w:bottom w:val="single" w:sz="4" w:space="1" w:color="auto"/>
+          <w:right w:val="single" w:sz="4" w:space="4" w:color="auto"/>
+        </w:pBdr>
+      </w:pPr>
+      <w:r>
+        <w:t xml:space="preserve">    Segment&lt;K,V&gt; s0 =</w:t>
+      </w:r>
+    </w:p>
+    <w:p>
+      <w:pPr>
+        <w:pBdr>
+          <w:top w:val="single" w:sz="4" w:space="1" w:color="auto"/>
+          <w:left w:val="single" w:sz="4" w:space="4" w:color="auto"/>
+          <w:bottom w:val="single" w:sz="4" w:space="1" w:color="auto"/>
+          <w:right w:val="single" w:sz="4" w:space="4" w:color="auto"/>
+        </w:pBdr>
+      </w:pPr>
+      <w:r>
+        <w:t xml:space="preserve">        new Segment&lt;K,V&gt;(loadFactor, (int)(cap * loadFactor),</w:t>
+      </w:r>
+    </w:p>
+    <w:p>
+      <w:pPr>
+        <w:pBdr>
+          <w:top w:val="single" w:sz="4" w:space="1" w:color="auto"/>
+          <w:left w:val="single" w:sz="4" w:space="4" w:color="auto"/>
+          <w:bottom w:val="single" w:sz="4" w:space="1" w:color="auto"/>
+          <w:right w:val="single" w:sz="4" w:space="4" w:color="auto"/>
+        </w:pBdr>
+      </w:pPr>
+      <w:r>
+        <w:t xml:space="preserve">                         (HashEntry&lt;K,V&gt;[])new HashEntry[cap]);</w:t>
+      </w:r>
+    </w:p>
+    <w:p>
+      <w:pPr>
+        <w:pBdr>
+          <w:top w:val="single" w:sz="4" w:space="1" w:color="auto"/>
+          <w:left w:val="single" w:sz="4" w:space="4" w:color="auto"/>
+          <w:bottom w:val="single" w:sz="4" w:space="1" w:color="auto"/>
+          <w:right w:val="single" w:sz="4" w:space="4" w:color="auto"/>
+        </w:pBdr>
+      </w:pPr>
+      <w:r>
+        <w:t xml:space="preserve">    Segment&lt;K,V&gt;[] ss = (Segment&lt;K,V&gt;[])new Segment[ssize];</w:t>
+      </w:r>
+    </w:p>
+    <w:p>
+      <w:pPr>
+        <w:pBdr>
+          <w:top w:val="single" w:sz="4" w:space="1" w:color="auto"/>
+          <w:left w:val="single" w:sz="4" w:space="4" w:color="auto"/>
+          <w:bottom w:val="single" w:sz="4" w:space="1" w:color="auto"/>
+          <w:right w:val="single" w:sz="4" w:space="4" w:color="auto"/>
+        </w:pBdr>
+      </w:pPr>
+      <w:r>
+        <w:rPr>
+          <w:rFonts w:hint="eastAsia"/>
+        </w:rPr>
+        <w:t xml:space="preserve">    // </w:t>
+      </w:r>
+      <w:r>
+        <w:rPr>
+          <w:rFonts w:hint="eastAsia"/>
+        </w:rPr>
+        <w:t>往数组写入</w:t>
+      </w:r>
+      <w:r>
+        <w:rPr>
+          <w:rFonts w:hint="eastAsia"/>
+        </w:rPr>
+        <w:t xml:space="preserve"> segment[0]</w:t>
+      </w:r>
+    </w:p>
+    <w:p>
+      <w:pPr>
+        <w:pBdr>
+          <w:top w:val="single" w:sz="4" w:space="1" w:color="auto"/>
+          <w:left w:val="single" w:sz="4" w:space="4" w:color="auto"/>
+          <w:bottom w:val="single" w:sz="4" w:space="1" w:color="auto"/>
+          <w:right w:val="single" w:sz="4" w:space="4" w:color="auto"/>
+        </w:pBdr>
+      </w:pPr>
+      <w:r>
+        <w:t xml:space="preserve">    UNSAFE.putOrderedObject(ss, SBASE, s0); // ordered write of segments[0]</w:t>
+      </w:r>
+    </w:p>
+    <w:p>
+      <w:pPr>
+        <w:pBdr>
+          <w:top w:val="single" w:sz="4" w:space="1" w:color="auto"/>
+          <w:left w:val="single" w:sz="4" w:space="4" w:color="auto"/>
+          <w:bottom w:val="single" w:sz="4" w:space="1" w:color="auto"/>
+          <w:right w:val="single" w:sz="4" w:space="4" w:color="auto"/>
+        </w:pBdr>
+      </w:pPr>
+      <w:r>
+        <w:t xml:space="preserve">    this.segments = ss;</w:t>
+      </w:r>
+    </w:p>
+    <w:p>
+      <w:pPr>
+        <w:pBdr>
+          <w:top w:val="single" w:sz="4" w:space="1" w:color="auto"/>
+          <w:left w:val="single" w:sz="4" w:space="4" w:color="auto"/>
+          <w:bottom w:val="single" w:sz="4" w:space="1" w:color="auto"/>
+          <w:right w:val="single" w:sz="4" w:space="4" w:color="auto"/>
+        </w:pBdr>
+      </w:pPr>
+      <w:r>
+        <w:t>}</w:t>
+      </w:r>
+    </w:p>
+    <w:p>
+      <w:r>
+        <w:rPr>
+          <w:rFonts w:hint="eastAsia"/>
+        </w:rPr>
+        <w:t>初始化完成后，我们得到一个</w:t>
+      </w:r>
+      <w:r>
+        <w:rPr>
+          <w:rFonts w:hint="eastAsia"/>
+        </w:rPr>
+        <w:t>Segment</w:t>
+      </w:r>
+      <w:r>
+        <w:rPr>
+          <w:rFonts w:hint="eastAsia"/>
+        </w:rPr>
+        <w:t>数组。</w:t>
+      </w:r>
+    </w:p>
+    <w:p/>
+    <w:p>
+      <w:r>
+        <w:rPr>
+          <w:rFonts w:hint="eastAsia"/>
+        </w:rPr>
+        <w:t>new</w:t>
+      </w:r>
+      <w:r>
+        <w:t xml:space="preserve"> </w:t>
+      </w:r>
+      <w:r>
+        <w:rPr>
+          <w:rFonts w:hint="eastAsia"/>
+        </w:rPr>
+        <w:t>ConcurrentHashMap</w:t>
+      </w:r>
+      <w:r>
+        <w:t>()</w:t>
+      </w:r>
+      <w:r>
+        <w:rPr>
+          <w:rFonts w:hint="eastAsia"/>
+        </w:rPr>
+        <w:t>无参构造器初始化：</w:t>
+      </w:r>
+    </w:p>
+    <w:p>
+      <w:pPr>
+        <w:ind w:firstLine="420"/>
+      </w:pPr>
+      <w:r>
+        <w:t>-1</w:t>
+      </w:r>
+      <w:r>
+        <w:t>）</w:t>
+      </w:r>
+      <w:r>
+        <w:rPr>
+          <w:rFonts w:hint="eastAsia"/>
+        </w:rPr>
+        <w:t>Segment</w:t>
+      </w:r>
+      <w:r>
+        <w:rPr>
+          <w:rFonts w:hint="eastAsia"/>
+        </w:rPr>
+        <w:t>数组长度为</w:t>
+      </w:r>
+      <w:r>
+        <w:rPr>
+          <w:rFonts w:hint="eastAsia"/>
+        </w:rPr>
+        <w:t>16</w:t>
+      </w:r>
+      <w:r>
+        <w:rPr>
+          <w:rFonts w:hint="eastAsia"/>
+        </w:rPr>
+        <w:t>，不可以扩容；</w:t>
+      </w:r>
+    </w:p>
+    <w:p>
+      <w:pPr>
+        <w:ind w:firstLine="420"/>
+      </w:pPr>
+      <w:r>
         <w:lastRenderedPageBreak/>
-        <w:t xml:space="preserve">        throw new IllegalArgumentException();</w:t>
-      </w:r>
-    </w:p>
-    <w:p>
-      <w:pPr>
-        <w:pBdr>
-          <w:top w:val="single" w:sz="4" w:space="1" w:color="auto"/>
-          <w:left w:val="single" w:sz="4" w:space="4" w:color="auto"/>
-          <w:bottom w:val="single" w:sz="4" w:space="1" w:color="auto"/>
-          <w:right w:val="single" w:sz="4" w:space="4" w:color="auto"/>
-        </w:pBdr>
-      </w:pPr>
-      <w:r>
-        <w:t xml:space="preserve">    if (concurrencyLevel &gt; MAX_SEGMENTS)</w:t>
-      </w:r>
-    </w:p>
-    <w:p>
-      <w:pPr>
-        <w:pBdr>
-          <w:top w:val="single" w:sz="4" w:space="1" w:color="auto"/>
-          <w:left w:val="single" w:sz="4" w:space="4" w:color="auto"/>
-          <w:bottom w:val="single" w:sz="4" w:space="1" w:color="auto"/>
-          <w:right w:val="single" w:sz="4" w:space="4" w:color="auto"/>
-        </w:pBdr>
-      </w:pPr>
-      <w:r>
-        <w:t xml:space="preserve">        concurrencyLevel = MAX_SEGMENTS;</w:t>
-      </w:r>
-    </w:p>
-    <w:p>
-      <w:pPr>
-        <w:pBdr>
-          <w:top w:val="single" w:sz="4" w:space="1" w:color="auto"/>
-          <w:left w:val="single" w:sz="4" w:space="4" w:color="auto"/>
-          <w:bottom w:val="single" w:sz="4" w:space="1" w:color="auto"/>
-          <w:right w:val="single" w:sz="4" w:space="4" w:color="auto"/>
-        </w:pBdr>
-      </w:pPr>
-      <w:r>
-        <w:t xml:space="preserve">    // Find power-of-two sizes best matching arguments</w:t>
-      </w:r>
-    </w:p>
-    <w:p>
-      <w:pPr>
-        <w:pBdr>
-          <w:top w:val="single" w:sz="4" w:space="1" w:color="auto"/>
-          <w:left w:val="single" w:sz="4" w:space="4" w:color="auto"/>
-          <w:bottom w:val="single" w:sz="4" w:space="1" w:color="auto"/>
-          <w:right w:val="single" w:sz="4" w:space="4" w:color="auto"/>
-        </w:pBdr>
-      </w:pPr>
-      <w:r>
-        <w:t xml:space="preserve">    int sshift = 0;</w:t>
-      </w:r>
-    </w:p>
-    <w:p>
-      <w:pPr>
-        <w:pBdr>
-          <w:top w:val="single" w:sz="4" w:space="1" w:color="auto"/>
-          <w:left w:val="single" w:sz="4" w:space="4" w:color="auto"/>
-          <w:bottom w:val="single" w:sz="4" w:space="1" w:color="auto"/>
-          <w:right w:val="single" w:sz="4" w:space="4" w:color="auto"/>
-        </w:pBdr>
-      </w:pPr>
-      <w:r>
-        <w:t xml:space="preserve">    int ssize = 1;</w:t>
-      </w:r>
-    </w:p>
-    <w:p>
-      <w:pPr>
-        <w:pBdr>
-          <w:top w:val="single" w:sz="4" w:space="1" w:color="auto"/>
-          <w:left w:val="single" w:sz="4" w:space="4" w:color="auto"/>
-          <w:bottom w:val="single" w:sz="4" w:space="1" w:color="auto"/>
-          <w:right w:val="single" w:sz="4" w:space="4" w:color="auto"/>
-        </w:pBdr>
-      </w:pPr>
-      <w:r>
-        <w:rPr>
-          <w:rFonts w:hint="eastAsia"/>
-        </w:rPr>
-        <w:t xml:space="preserve">    // </w:t>
-      </w:r>
-      <w:r>
-        <w:rPr>
-          <w:rFonts w:hint="eastAsia"/>
-        </w:rPr>
-        <w:t>计算并行级别</w:t>
-      </w:r>
-      <w:r>
-        <w:rPr>
-          <w:rFonts w:hint="eastAsia"/>
-        </w:rPr>
-        <w:t xml:space="preserve"> ssize</w:t>
-      </w:r>
-      <w:r>
-        <w:rPr>
-          <w:rFonts w:hint="eastAsia"/>
-        </w:rPr>
-        <w:t>，因为要保持并行级别是</w:t>
-      </w:r>
-      <w:r>
-        <w:rPr>
-          <w:rFonts w:hint="eastAsia"/>
-        </w:rPr>
-        <w:t xml:space="preserve"> 2 </w:t>
-      </w:r>
-      <w:r>
-        <w:rPr>
-          <w:rFonts w:hint="eastAsia"/>
-        </w:rPr>
-        <w:t>的</w:t>
-      </w:r>
-      <w:r>
-        <w:rPr>
-          <w:rFonts w:hint="eastAsia"/>
-        </w:rPr>
-        <w:t xml:space="preserve"> n </w:t>
-      </w:r>
-      <w:r>
-        <w:rPr>
-          <w:rFonts w:hint="eastAsia"/>
-        </w:rPr>
-        <w:t>次方</w:t>
-      </w:r>
-    </w:p>
-    <w:p>
-      <w:pPr>
-        <w:pBdr>
-          <w:top w:val="single" w:sz="4" w:space="1" w:color="auto"/>
-          <w:left w:val="single" w:sz="4" w:space="4" w:color="auto"/>
-          <w:bottom w:val="single" w:sz="4" w:space="1" w:color="auto"/>
-          <w:right w:val="single" w:sz="4" w:space="4" w:color="auto"/>
-        </w:pBdr>
-      </w:pPr>
-      <w:r>
-        <w:t xml:space="preserve">    while (ssize &lt; concurrencyLevel) {</w:t>
-      </w:r>
-    </w:p>
-    <w:p>
-      <w:pPr>
-        <w:pBdr>
-          <w:top w:val="single" w:sz="4" w:space="1" w:color="auto"/>
-          <w:left w:val="single" w:sz="4" w:space="4" w:color="auto"/>
-          <w:bottom w:val="single" w:sz="4" w:space="1" w:color="auto"/>
-          <w:right w:val="single" w:sz="4" w:space="4" w:color="auto"/>
-        </w:pBdr>
-      </w:pPr>
-      <w:r>
-        <w:t xml:space="preserve">        ++sshift;</w:t>
-      </w:r>
-    </w:p>
-    <w:p>
-      <w:pPr>
-        <w:pBdr>
-          <w:top w:val="single" w:sz="4" w:space="1" w:color="auto"/>
-          <w:left w:val="single" w:sz="4" w:space="4" w:color="auto"/>
-          <w:bottom w:val="single" w:sz="4" w:space="1" w:color="auto"/>
-          <w:right w:val="single" w:sz="4" w:space="4" w:color="auto"/>
-        </w:pBdr>
-      </w:pPr>
-      <w:r>
-        <w:t xml:space="preserve">        ssize &lt;&lt;= 1;</w:t>
-      </w:r>
-    </w:p>
-    <w:p>
-      <w:pPr>
-        <w:pBdr>
-          <w:top w:val="single" w:sz="4" w:space="1" w:color="auto"/>
-          <w:left w:val="single" w:sz="4" w:space="4" w:color="auto"/>
-          <w:bottom w:val="single" w:sz="4" w:space="1" w:color="auto"/>
-          <w:right w:val="single" w:sz="4" w:space="4" w:color="auto"/>
-        </w:pBdr>
-      </w:pPr>
-      <w:r>
-        <w:t xml:space="preserve">    }</w:t>
-      </w:r>
-    </w:p>
-    <w:p>
-      <w:pPr>
-        <w:pBdr>
-          <w:top w:val="single" w:sz="4" w:space="1" w:color="auto"/>
-          <w:left w:val="single" w:sz="4" w:space="4" w:color="auto"/>
-          <w:bottom w:val="single" w:sz="4" w:space="1" w:color="auto"/>
-          <w:right w:val="single" w:sz="4" w:space="4" w:color="auto"/>
-        </w:pBdr>
-      </w:pPr>
-      <w:r>
-        <w:rPr>
-          <w:rFonts w:hint="eastAsia"/>
-        </w:rPr>
-        <w:t xml:space="preserve">    // </w:t>
-      </w:r>
-      <w:r>
-        <w:rPr>
-          <w:rFonts w:hint="eastAsia"/>
-        </w:rPr>
-        <w:t>我们这里先不要那么烧脑，用默认值，</w:t>
-      </w:r>
-      <w:r>
-        <w:rPr>
-          <w:rFonts w:hint="eastAsia"/>
-        </w:rPr>
-        <w:t xml:space="preserve">concurrencyLevel </w:t>
-      </w:r>
-      <w:r>
-        <w:rPr>
-          <w:rFonts w:hint="eastAsia"/>
-        </w:rPr>
-        <w:t>为</w:t>
-      </w:r>
-      <w:r>
-        <w:rPr>
-          <w:rFonts w:hint="eastAsia"/>
-        </w:rPr>
-        <w:t xml:space="preserve"> 16</w:t>
-      </w:r>
-      <w:r>
-        <w:rPr>
-          <w:rFonts w:hint="eastAsia"/>
-        </w:rPr>
-        <w:t>，</w:t>
-      </w:r>
-      <w:r>
-        <w:rPr>
-          <w:rFonts w:hint="eastAsia"/>
-        </w:rPr>
-        <w:t xml:space="preserve">sshift </w:t>
-      </w:r>
-      <w:r>
-        <w:rPr>
-          <w:rFonts w:hint="eastAsia"/>
-        </w:rPr>
-        <w:t>为</w:t>
-      </w:r>
-      <w:r>
-        <w:rPr>
-          <w:rFonts w:hint="eastAsia"/>
-        </w:rPr>
-        <w:t xml:space="preserve"> 4</w:t>
-      </w:r>
-    </w:p>
-    <w:p>
-      <w:pPr>
-        <w:pBdr>
-          <w:top w:val="single" w:sz="4" w:space="1" w:color="auto"/>
-          <w:left w:val="single" w:sz="4" w:space="4" w:color="auto"/>
-          <w:bottom w:val="single" w:sz="4" w:space="1" w:color="auto"/>
-          <w:right w:val="single" w:sz="4" w:space="4" w:color="auto"/>
-        </w:pBdr>
-      </w:pPr>
-      <w:r>
-        <w:rPr>
-          <w:rFonts w:hint="eastAsia"/>
-        </w:rPr>
-        <w:t xml:space="preserve">    // </w:t>
-      </w:r>
-      <w:r>
-        <w:rPr>
-          <w:rFonts w:hint="eastAsia"/>
-        </w:rPr>
-        <w:t>那么计算出</w:t>
-      </w:r>
-      <w:r>
-        <w:rPr>
-          <w:rFonts w:hint="eastAsia"/>
-        </w:rPr>
-        <w:t xml:space="preserve"> segmentShift </w:t>
-      </w:r>
-      <w:r>
-        <w:rPr>
-          <w:rFonts w:hint="eastAsia"/>
-        </w:rPr>
-        <w:t>为</w:t>
-      </w:r>
-      <w:r>
-        <w:rPr>
-          <w:rFonts w:hint="eastAsia"/>
-        </w:rPr>
-        <w:t xml:space="preserve"> 28</w:t>
-      </w:r>
-      <w:r>
-        <w:rPr>
-          <w:rFonts w:hint="eastAsia"/>
-        </w:rPr>
-        <w:t>，</w:t>
-      </w:r>
-      <w:r>
-        <w:rPr>
-          <w:rFonts w:hint="eastAsia"/>
-        </w:rPr>
-        <w:t xml:space="preserve">segmentMask </w:t>
-      </w:r>
-      <w:r>
-        <w:rPr>
-          <w:rFonts w:hint="eastAsia"/>
-        </w:rPr>
-        <w:t>为</w:t>
-      </w:r>
-      <w:r>
-        <w:rPr>
-          <w:rFonts w:hint="eastAsia"/>
-        </w:rPr>
-        <w:t xml:space="preserve"> 15</w:t>
-      </w:r>
-      <w:r>
-        <w:rPr>
-          <w:rFonts w:hint="eastAsia"/>
-        </w:rPr>
-        <w:t>，后面会用到这两个值</w:t>
-      </w:r>
-    </w:p>
-    <w:p>
-      <w:pPr>
-        <w:pBdr>
-          <w:top w:val="single" w:sz="4" w:space="1" w:color="auto"/>
-          <w:left w:val="single" w:sz="4" w:space="4" w:color="auto"/>
-          <w:bottom w:val="single" w:sz="4" w:space="1" w:color="auto"/>
-          <w:right w:val="single" w:sz="4" w:space="4" w:color="auto"/>
-        </w:pBdr>
-      </w:pPr>
-      <w:r>
-        <w:t xml:space="preserve">    this.segmentShift = 32 - sshift;</w:t>
-      </w:r>
-    </w:p>
-    <w:p>
-      <w:pPr>
-        <w:pBdr>
-          <w:top w:val="single" w:sz="4" w:space="1" w:color="auto"/>
-          <w:left w:val="single" w:sz="4" w:space="4" w:color="auto"/>
-          <w:bottom w:val="single" w:sz="4" w:space="1" w:color="auto"/>
-          <w:right w:val="single" w:sz="4" w:space="4" w:color="auto"/>
-        </w:pBdr>
-      </w:pPr>
-      <w:r>
-        <w:t xml:space="preserve">    this.segmentMask = ssize - 1;</w:t>
-      </w:r>
-    </w:p>
-    <w:p>
-      <w:pPr>
-        <w:pBdr>
-          <w:top w:val="single" w:sz="4" w:space="1" w:color="auto"/>
-          <w:left w:val="single" w:sz="4" w:space="4" w:color="auto"/>
-          <w:bottom w:val="single" w:sz="4" w:space="1" w:color="auto"/>
-          <w:right w:val="single" w:sz="4" w:space="4" w:color="auto"/>
-        </w:pBdr>
-      </w:pPr>
-      <w:r>
-        <w:t xml:space="preserve">    if (initialCapacity &gt; MAXIMUM_CAPACITY)</w:t>
-      </w:r>
-    </w:p>
-    <w:p>
-      <w:pPr>
-        <w:pBdr>
-          <w:top w:val="single" w:sz="4" w:space="1" w:color="auto"/>
-          <w:left w:val="single" w:sz="4" w:space="4" w:color="auto"/>
-          <w:bottom w:val="single" w:sz="4" w:space="1" w:color="auto"/>
-          <w:right w:val="single" w:sz="4" w:space="4" w:color="auto"/>
-        </w:pBdr>
-      </w:pPr>
-      <w:r>
-        <w:t xml:space="preserve">        initialCapacity = MAXIMUM_CAPACITY;</w:t>
-      </w:r>
-    </w:p>
-    <w:p>
-      <w:pPr>
-        <w:pBdr>
-          <w:top w:val="single" w:sz="4" w:space="1" w:color="auto"/>
-          <w:left w:val="single" w:sz="4" w:space="4" w:color="auto"/>
-          <w:bottom w:val="single" w:sz="4" w:space="1" w:color="auto"/>
-          <w:right w:val="single" w:sz="4" w:space="4" w:color="auto"/>
-        </w:pBdr>
-      </w:pPr>
-      <w:r>
-        <w:rPr>
-          <w:rFonts w:hint="eastAsia"/>
-        </w:rPr>
-        <w:t xml:space="preserve">    // initialCapacity </w:t>
-      </w:r>
-      <w:r>
-        <w:rPr>
-          <w:rFonts w:hint="eastAsia"/>
-        </w:rPr>
-        <w:t>是设置整个</w:t>
-      </w:r>
-      <w:r>
-        <w:rPr>
-          <w:rFonts w:hint="eastAsia"/>
-        </w:rPr>
-        <w:t xml:space="preserve"> map </w:t>
-      </w:r>
-      <w:r>
-        <w:rPr>
-          <w:rFonts w:hint="eastAsia"/>
-        </w:rPr>
-        <w:t>初始的大小，</w:t>
-      </w:r>
-    </w:p>
-    <w:p>
-      <w:pPr>
-        <w:pBdr>
-          <w:top w:val="single" w:sz="4" w:space="1" w:color="auto"/>
-          <w:left w:val="single" w:sz="4" w:space="4" w:color="auto"/>
-          <w:bottom w:val="single" w:sz="4" w:space="1" w:color="auto"/>
-          <w:right w:val="single" w:sz="4" w:space="4" w:color="auto"/>
-        </w:pBdr>
-      </w:pPr>
-      <w:r>
-        <w:rPr>
-          <w:rFonts w:hint="eastAsia"/>
-        </w:rPr>
-        <w:t xml:space="preserve">    // </w:t>
-      </w:r>
-      <w:r>
-        <w:rPr>
-          <w:rFonts w:hint="eastAsia"/>
-        </w:rPr>
-        <w:t>这里根据</w:t>
-      </w:r>
-      <w:r>
-        <w:rPr>
-          <w:rFonts w:hint="eastAsia"/>
-        </w:rPr>
-        <w:t xml:space="preserve"> initialCapacity </w:t>
-      </w:r>
-      <w:r>
-        <w:rPr>
-          <w:rFonts w:hint="eastAsia"/>
-        </w:rPr>
-        <w:t>计算</w:t>
-      </w:r>
-      <w:r>
-        <w:rPr>
-          <w:rFonts w:hint="eastAsia"/>
-        </w:rPr>
-        <w:t xml:space="preserve"> Segment </w:t>
-      </w:r>
-      <w:r>
-        <w:rPr>
-          <w:rFonts w:hint="eastAsia"/>
-        </w:rPr>
-        <w:t>数组中每个位置可以分到的大小</w:t>
-      </w:r>
-    </w:p>
-    <w:p>
-      <w:pPr>
-        <w:pBdr>
-          <w:top w:val="single" w:sz="4" w:space="1" w:color="auto"/>
-          <w:left w:val="single" w:sz="4" w:space="4" w:color="auto"/>
-          <w:bottom w:val="single" w:sz="4" w:space="1" w:color="auto"/>
-          <w:right w:val="single" w:sz="4" w:space="4" w:color="auto"/>
-        </w:pBdr>
-      </w:pPr>
-      <w:r>
-        <w:rPr>
-          <w:rFonts w:hint="eastAsia"/>
-        </w:rPr>
-        <w:t xml:space="preserve">    // </w:t>
-      </w:r>
-      <w:r>
-        <w:rPr>
-          <w:rFonts w:hint="eastAsia"/>
-        </w:rPr>
-        <w:t>如</w:t>
-      </w:r>
-      <w:r>
-        <w:rPr>
-          <w:rFonts w:hint="eastAsia"/>
-        </w:rPr>
-        <w:t xml:space="preserve"> initialCapacity </w:t>
-      </w:r>
-      <w:r>
-        <w:rPr>
-          <w:rFonts w:hint="eastAsia"/>
-        </w:rPr>
-        <w:t>为</w:t>
-      </w:r>
-      <w:r>
-        <w:rPr>
-          <w:rFonts w:hint="eastAsia"/>
-        </w:rPr>
-        <w:t xml:space="preserve"> 64</w:t>
-      </w:r>
-      <w:r>
-        <w:rPr>
-          <w:rFonts w:hint="eastAsia"/>
-        </w:rPr>
-        <w:t>，那么每个</w:t>
-      </w:r>
-      <w:r>
-        <w:rPr>
-          <w:rFonts w:hint="eastAsia"/>
-        </w:rPr>
-        <w:t xml:space="preserve"> Segment </w:t>
-      </w:r>
-      <w:r>
-        <w:rPr>
-          <w:rFonts w:hint="eastAsia"/>
-        </w:rPr>
-        <w:t>或称之为</w:t>
-      </w:r>
-      <w:r>
-        <w:rPr>
-          <w:rFonts w:hint="eastAsia"/>
-        </w:rPr>
-        <w:t>"</w:t>
-      </w:r>
-      <w:r>
-        <w:rPr>
-          <w:rFonts w:hint="eastAsia"/>
-        </w:rPr>
-        <w:t>槽</w:t>
-      </w:r>
-      <w:r>
-        <w:rPr>
-          <w:rFonts w:hint="eastAsia"/>
-        </w:rPr>
-        <w:t>"</w:t>
-      </w:r>
-      <w:r>
-        <w:rPr>
-          <w:rFonts w:hint="eastAsia"/>
-        </w:rPr>
-        <w:t>可以分到</w:t>
-      </w:r>
-      <w:r>
-        <w:rPr>
-          <w:rFonts w:hint="eastAsia"/>
-        </w:rPr>
-        <w:t xml:space="preserve"> 4 </w:t>
-      </w:r>
-      <w:r>
-        <w:rPr>
-          <w:rFonts w:hint="eastAsia"/>
-        </w:rPr>
-        <w:t>个</w:t>
-      </w:r>
-    </w:p>
-    <w:p>
-      <w:pPr>
-        <w:pBdr>
-          <w:top w:val="single" w:sz="4" w:space="1" w:color="auto"/>
-          <w:left w:val="single" w:sz="4" w:space="4" w:color="auto"/>
-          <w:bottom w:val="single" w:sz="4" w:space="1" w:color="auto"/>
-          <w:right w:val="single" w:sz="4" w:space="4" w:color="auto"/>
-        </w:pBdr>
-      </w:pPr>
-      <w:r>
-        <w:t xml:space="preserve">    int c = initialCapacity / ssize;</w:t>
-      </w:r>
-    </w:p>
-    <w:p>
-      <w:pPr>
-        <w:pBdr>
-          <w:top w:val="single" w:sz="4" w:space="1" w:color="auto"/>
-          <w:left w:val="single" w:sz="4" w:space="4" w:color="auto"/>
-          <w:bottom w:val="single" w:sz="4" w:space="1" w:color="auto"/>
-          <w:right w:val="single" w:sz="4" w:space="4" w:color="auto"/>
-        </w:pBdr>
-      </w:pPr>
-      <w:r>
-        <w:t xml:space="preserve">    if (c * ssize &lt; initialCapacity)</w:t>
-      </w:r>
-    </w:p>
-    <w:p>
-      <w:pPr>
-        <w:pBdr>
-          <w:top w:val="single" w:sz="4" w:space="1" w:color="auto"/>
-          <w:left w:val="single" w:sz="4" w:space="4" w:color="auto"/>
-          <w:bottom w:val="single" w:sz="4" w:space="1" w:color="auto"/>
-          <w:right w:val="single" w:sz="4" w:space="4" w:color="auto"/>
-        </w:pBdr>
-      </w:pPr>
-      <w:r>
-        <w:t xml:space="preserve">        ++c;</w:t>
-      </w:r>
-    </w:p>
-    <w:p>
-      <w:pPr>
-        <w:pBdr>
-          <w:top w:val="single" w:sz="4" w:space="1" w:color="auto"/>
-          <w:left w:val="single" w:sz="4" w:space="4" w:color="auto"/>
-          <w:bottom w:val="single" w:sz="4" w:space="1" w:color="auto"/>
-          <w:right w:val="single" w:sz="4" w:space="4" w:color="auto"/>
-        </w:pBdr>
-      </w:pPr>
-      <w:r>
-        <w:rPr>
-          <w:rFonts w:hint="eastAsia"/>
-        </w:rPr>
-        <w:t xml:space="preserve">    // </w:t>
-      </w:r>
-      <w:r>
-        <w:rPr>
-          <w:rFonts w:hint="eastAsia"/>
-        </w:rPr>
-        <w:t>默认</w:t>
-      </w:r>
-      <w:r>
-        <w:rPr>
-          <w:rFonts w:hint="eastAsia"/>
-        </w:rPr>
-        <w:t xml:space="preserve"> MIN_SEGMENT_TABLE_CAPACITY </w:t>
-      </w:r>
-      <w:r>
-        <w:rPr>
-          <w:rFonts w:hint="eastAsia"/>
-        </w:rPr>
-        <w:t>是</w:t>
-      </w:r>
-      <w:r>
-        <w:rPr>
-          <w:rFonts w:hint="eastAsia"/>
-        </w:rPr>
-        <w:t xml:space="preserve"> 2</w:t>
-      </w:r>
-      <w:r>
-        <w:rPr>
-          <w:rFonts w:hint="eastAsia"/>
-        </w:rPr>
-        <w:t>，这个值也是有讲究的，因为这样的话，对于具体的槽上，</w:t>
-      </w:r>
-    </w:p>
-    <w:p>
-      <w:pPr>
-        <w:pBdr>
-          <w:top w:val="single" w:sz="4" w:space="1" w:color="auto"/>
-          <w:left w:val="single" w:sz="4" w:space="4" w:color="auto"/>
-          <w:bottom w:val="single" w:sz="4" w:space="1" w:color="auto"/>
-          <w:right w:val="single" w:sz="4" w:space="4" w:color="auto"/>
-        </w:pBdr>
-      </w:pPr>
-      <w:r>
-        <w:rPr>
-          <w:rFonts w:hint="eastAsia"/>
-        </w:rPr>
-        <w:t xml:space="preserve">    // </w:t>
-      </w:r>
-      <w:r>
-        <w:rPr>
-          <w:rFonts w:hint="eastAsia"/>
-        </w:rPr>
-        <w:t>插入一个元素不至于扩容，插入第二个的时候才会扩容</w:t>
-      </w:r>
-    </w:p>
-    <w:p>
-      <w:pPr>
-        <w:pBdr>
-          <w:top w:val="single" w:sz="4" w:space="1" w:color="auto"/>
-          <w:left w:val="single" w:sz="4" w:space="4" w:color="auto"/>
-          <w:bottom w:val="single" w:sz="4" w:space="1" w:color="auto"/>
-          <w:right w:val="single" w:sz="4" w:space="4" w:color="auto"/>
-        </w:pBdr>
-      </w:pPr>
-      <w:r>
-        <w:t xml:space="preserve">    int cap = MIN_SEGMENT_TABLE_CAPACITY; </w:t>
-      </w:r>
-    </w:p>
-    <w:p>
-      <w:pPr>
-        <w:pBdr>
-          <w:top w:val="single" w:sz="4" w:space="1" w:color="auto"/>
-          <w:left w:val="single" w:sz="4" w:space="4" w:color="auto"/>
-          <w:bottom w:val="single" w:sz="4" w:space="1" w:color="auto"/>
-          <w:right w:val="single" w:sz="4" w:space="4" w:color="auto"/>
-        </w:pBdr>
-      </w:pPr>
-      <w:r>
-        <w:t xml:space="preserve">    while (cap &lt; c)</w:t>
-      </w:r>
-    </w:p>
-    <w:p>
-      <w:pPr>
-        <w:pBdr>
-          <w:top w:val="single" w:sz="4" w:space="1" w:color="auto"/>
-          <w:left w:val="single" w:sz="4" w:space="4" w:color="auto"/>
-          <w:bottom w:val="single" w:sz="4" w:space="1" w:color="auto"/>
-          <w:right w:val="single" w:sz="4" w:space="4" w:color="auto"/>
-        </w:pBdr>
-      </w:pPr>
-      <w:r>
-        <w:t xml:space="preserve">        cap &lt;&lt;= 1;</w:t>
-      </w:r>
-    </w:p>
-    <w:p>
-      <w:pPr>
-        <w:pBdr>
-          <w:top w:val="single" w:sz="4" w:space="1" w:color="auto"/>
-          <w:left w:val="single" w:sz="4" w:space="4" w:color="auto"/>
-          <w:bottom w:val="single" w:sz="4" w:space="1" w:color="auto"/>
-          <w:right w:val="single" w:sz="4" w:space="4" w:color="auto"/>
-        </w:pBdr>
-      </w:pPr>
-      <w:r>
-        <w:rPr>
-          <w:rFonts w:hint="eastAsia"/>
-        </w:rPr>
-        <w:t xml:space="preserve">    // </w:t>
-      </w:r>
-      <w:r>
-        <w:rPr>
-          <w:rFonts w:hint="eastAsia"/>
-        </w:rPr>
-        <w:t>创建</w:t>
-      </w:r>
-      <w:r>
-        <w:rPr>
-          <w:rFonts w:hint="eastAsia"/>
-        </w:rPr>
-        <w:t xml:space="preserve"> Segment </w:t>
-      </w:r>
-      <w:r>
-        <w:rPr>
-          <w:rFonts w:hint="eastAsia"/>
-        </w:rPr>
-        <w:t>数组，</w:t>
-      </w:r>
-    </w:p>
-    <w:p>
-      <w:pPr>
-        <w:pBdr>
-          <w:top w:val="single" w:sz="4" w:space="1" w:color="auto"/>
-          <w:left w:val="single" w:sz="4" w:space="4" w:color="auto"/>
-          <w:bottom w:val="single" w:sz="4" w:space="1" w:color="auto"/>
-          <w:right w:val="single" w:sz="4" w:space="4" w:color="auto"/>
-        </w:pBdr>
-      </w:pPr>
-      <w:r>
-        <w:rPr>
-          <w:rFonts w:hint="eastAsia"/>
-        </w:rPr>
-        <w:t xml:space="preserve">    // </w:t>
-      </w:r>
-      <w:r>
-        <w:rPr>
-          <w:rFonts w:hint="eastAsia"/>
-        </w:rPr>
-        <w:t>并创建数组的第一个元素</w:t>
-      </w:r>
-      <w:r>
-        <w:rPr>
-          <w:rFonts w:hint="eastAsia"/>
-        </w:rPr>
-        <w:t xml:space="preserve"> segment[0]</w:t>
-      </w:r>
-    </w:p>
-    <w:p>
-      <w:pPr>
-        <w:pBdr>
-          <w:top w:val="single" w:sz="4" w:space="1" w:color="auto"/>
-          <w:left w:val="single" w:sz="4" w:space="4" w:color="auto"/>
-          <w:bottom w:val="single" w:sz="4" w:space="1" w:color="auto"/>
-          <w:right w:val="single" w:sz="4" w:space="4" w:color="auto"/>
-        </w:pBdr>
-      </w:pPr>
-      <w:r>
-        <w:t xml:space="preserve">    Segment&lt;K,V&gt; s0 =</w:t>
-      </w:r>
-    </w:p>
-    <w:p>
-      <w:pPr>
-        <w:pBdr>
-          <w:top w:val="single" w:sz="4" w:space="1" w:color="auto"/>
-          <w:left w:val="single" w:sz="4" w:space="4" w:color="auto"/>
-          <w:bottom w:val="single" w:sz="4" w:space="1" w:color="auto"/>
-          <w:right w:val="single" w:sz="4" w:space="4" w:color="auto"/>
-        </w:pBdr>
-      </w:pPr>
-      <w:r>
-        <w:t xml:space="preserve">        new Segment&lt;K,V&gt;(loadFactor, (int)(cap * loadFactor),</w:t>
-      </w:r>
-    </w:p>
-    <w:p>
-      <w:pPr>
-        <w:pBdr>
-          <w:top w:val="single" w:sz="4" w:space="1" w:color="auto"/>
-          <w:left w:val="single" w:sz="4" w:space="4" w:color="auto"/>
-          <w:bottom w:val="single" w:sz="4" w:space="1" w:color="auto"/>
-          <w:right w:val="single" w:sz="4" w:space="4" w:color="auto"/>
-        </w:pBdr>
-      </w:pPr>
-      <w:r>
-        <w:t xml:space="preserve">                         (HashEntry&lt;K,V&gt;[])new HashEntry[cap]);</w:t>
-      </w:r>
-    </w:p>
-    <w:p>
-      <w:pPr>
-        <w:pBdr>
-          <w:top w:val="single" w:sz="4" w:space="1" w:color="auto"/>
-          <w:left w:val="single" w:sz="4" w:space="4" w:color="auto"/>
-          <w:bottom w:val="single" w:sz="4" w:space="1" w:color="auto"/>
-          <w:right w:val="single" w:sz="4" w:space="4" w:color="auto"/>
-        </w:pBdr>
-      </w:pPr>
-      <w:r>
-        <w:t xml:space="preserve">    Segment&lt;K,V&gt;[] ss = (Segment&lt;K,V&gt;[])new Segment[ssize];</w:t>
-      </w:r>
-    </w:p>
-    <w:p>
-      <w:pPr>
-        <w:pBdr>
-          <w:top w:val="single" w:sz="4" w:space="1" w:color="auto"/>
-          <w:left w:val="single" w:sz="4" w:space="4" w:color="auto"/>
-          <w:bottom w:val="single" w:sz="4" w:space="1" w:color="auto"/>
-          <w:right w:val="single" w:sz="4" w:space="4" w:color="auto"/>
-        </w:pBdr>
-      </w:pPr>
-      <w:r>
-        <w:rPr>
-          <w:rFonts w:hint="eastAsia"/>
-        </w:rPr>
-        <w:t xml:space="preserve">    // </w:t>
-      </w:r>
-      <w:r>
-        <w:rPr>
-          <w:rFonts w:hint="eastAsia"/>
-        </w:rPr>
-        <w:t>往数组写入</w:t>
-      </w:r>
-      <w:r>
-        <w:rPr>
-          <w:rFonts w:hint="eastAsia"/>
-        </w:rPr>
-        <w:t xml:space="preserve"> segment[0]</w:t>
-      </w:r>
-    </w:p>
-    <w:p>
-      <w:pPr>
-        <w:pBdr>
-          <w:top w:val="single" w:sz="4" w:space="1" w:color="auto"/>
-          <w:left w:val="single" w:sz="4" w:space="4" w:color="auto"/>
-          <w:bottom w:val="single" w:sz="4" w:space="1" w:color="auto"/>
-          <w:right w:val="single" w:sz="4" w:space="4" w:color="auto"/>
-        </w:pBdr>
-      </w:pPr>
-      <w:r>
-        <w:t xml:space="preserve">    UNSAFE.putOrderedObject(ss, SBASE, s0); // ordered write of segments[0]</w:t>
-      </w:r>
-    </w:p>
-    <w:p>
-      <w:pPr>
-        <w:pBdr>
-          <w:top w:val="single" w:sz="4" w:space="1" w:color="auto"/>
-          <w:left w:val="single" w:sz="4" w:space="4" w:color="auto"/>
-          <w:bottom w:val="single" w:sz="4" w:space="1" w:color="auto"/>
-          <w:right w:val="single" w:sz="4" w:space="4" w:color="auto"/>
-        </w:pBdr>
-      </w:pPr>
-      <w:r>
-        <w:t xml:space="preserve">    this.segments = ss;</w:t>
-      </w:r>
-    </w:p>
-    <w:p>
-      <w:pPr>
-        <w:pBdr>
-          <w:top w:val="single" w:sz="4" w:space="1" w:color="auto"/>
-          <w:left w:val="single" w:sz="4" w:space="4" w:color="auto"/>
-          <w:bottom w:val="single" w:sz="4" w:space="1" w:color="auto"/>
-          <w:right w:val="single" w:sz="4" w:space="4" w:color="auto"/>
-        </w:pBdr>
-      </w:pPr>
-      <w:r>
-        <w:t>}</w:t>
-      </w:r>
-    </w:p>
-    <w:p>
-      <w:r>
-        <w:rPr>
-          <w:rFonts w:hint="eastAsia"/>
-        </w:rPr>
-        <w:t>初始化完成后，我们得到一个</w:t>
+        <w:t>-2</w:t>
+      </w:r>
+      <w:r>
+        <w:t>）</w:t>
       </w:r>
       <w:r>
         <w:rPr>
@@ -13015,91 +13269,6 @@
         <w:t>Segment</w:t>
       </w:r>
       <w:r>
-        <w:rPr>
-          <w:rFonts w:hint="eastAsia"/>
-        </w:rPr>
-        <w:t>数组。</w:t>
-      </w:r>
-    </w:p>
-    <w:p/>
-    <w:p>
-      <w:r>
-        <w:rPr>
-          <w:rFonts w:hint="eastAsia"/>
-        </w:rPr>
-        <w:t>new</w:t>
-      </w:r>
-      <w:r>
-        <w:t xml:space="preserve"> </w:t>
-      </w:r>
-      <w:r>
-        <w:rPr>
-          <w:rFonts w:hint="eastAsia"/>
-        </w:rPr>
-        <w:t>ConcurrentHashMap</w:t>
-      </w:r>
-      <w:r>
-        <w:t>()</w:t>
-      </w:r>
-      <w:r>
-        <w:rPr>
-          <w:rFonts w:hint="eastAsia"/>
-        </w:rPr>
-        <w:t>无参构造器初始化：</w:t>
-      </w:r>
-    </w:p>
-    <w:p>
-      <w:pPr>
-        <w:ind w:firstLine="420"/>
-      </w:pPr>
-      <w:r>
-        <w:t>-1</w:t>
-      </w:r>
-      <w:r>
-        <w:t>）</w:t>
-      </w:r>
-      <w:r>
-        <w:rPr>
-          <w:rFonts w:hint="eastAsia"/>
-        </w:rPr>
-        <w:t>Segment</w:t>
-      </w:r>
-      <w:r>
-        <w:rPr>
-          <w:rFonts w:hint="eastAsia"/>
-        </w:rPr>
-        <w:t>数组长度为</w:t>
-      </w:r>
-      <w:r>
-        <w:rPr>
-          <w:rFonts w:hint="eastAsia"/>
-        </w:rPr>
-        <w:t>16</w:t>
-      </w:r>
-      <w:r>
-        <w:rPr>
-          <w:rFonts w:hint="eastAsia"/>
-        </w:rPr>
-        <w:t>，不可以扩容；</w:t>
-      </w:r>
-    </w:p>
-    <w:p>
-      <w:pPr>
-        <w:ind w:firstLine="420"/>
-      </w:pPr>
-      <w:r>
-        <w:t>-2</w:t>
-      </w:r>
-      <w:r>
-        <w:t>）</w:t>
-      </w:r>
-      <w:r>
-        <w:rPr>
-          <w:rFonts w:hint="eastAsia"/>
-        </w:rPr>
-        <w:t>Segment</w:t>
-      </w:r>
-      <w:r>
         <w:t>[i]</w:t>
       </w:r>
       <w:r>
@@ -13145,14 +13314,7 @@
         <w:rPr>
           <w:rFonts w:hint="eastAsia"/>
         </w:rPr>
-        <w:t>因此以后插入第一</w:t>
-      </w:r>
-      <w:r>
-        <w:rPr>
-          <w:rFonts w:hint="eastAsia"/>
-        </w:rPr>
-        <w:lastRenderedPageBreak/>
-        <w:t>个元素不会触发扩容，插入第二个元素会进行第一次扩容；</w:t>
+        <w:t>因此以后插入第一个元素不会触发扩容，插入第二个元素会进行第一次扩容；</w:t>
       </w:r>
     </w:p>
     <w:p>
@@ -13845,6 +14007,7 @@
     </w:p>
     <w:p>
       <w:r>
+        <w:lastRenderedPageBreak/>
         <w:t>private static final Object PRESENT = new Object();</w:t>
       </w:r>
     </w:p>
